--- a/news for site.docx
+++ b/news for site.docx
@@ -102,37 +102,71 @@
         <w:bidi w:val="0"/>
         <w:spacing w:before="0" w:after="227"/>
         <w:jc w:val="center"/>
-        <w:rPr>
-          <w:rFonts w:ascii="Tahoma" w:hAnsi="Tahoma"/>
-          <w:b/>
-          <w:b/>
-          <w:bCs/>
-          <w:sz w:val="32"/>
-          <w:szCs w:val="32"/>
-          <w:lang w:val="en-US"/>
-        </w:rPr>
-      </w:pPr>
-      <w:r>
-        <w:rPr>
-          <w:rFonts w:ascii="Tahoma" w:hAnsi="Tahoma"/>
-          <w:b/>
-          <w:bCs/>
-          <w:sz w:val="32"/>
-          <w:szCs w:val="32"/>
-          <w:lang w:val="en-US"/>
-        </w:rPr>
-        <w:t xml:space="preserve">29 </w:t>
-      </w:r>
-      <w:r>
-        <w:rPr>
-          <w:rFonts w:ascii="Tahoma" w:hAnsi="Tahoma"/>
-          <w:b/>
-          <w:bCs/>
-          <w:sz w:val="32"/>
-          <w:szCs w:val="32"/>
-          <w:lang w:val="ru-RU"/>
-        </w:rPr>
-        <w:t xml:space="preserve">мая, Опубликованы окончательные результаты олимпиады </w:t>
+        <w:rPr/>
+      </w:pPr>
+      <w:r>
+        <w:rPr>
+          <w:rFonts w:ascii="Tahoma" w:hAnsi="Tahoma"/>
+          <w:b/>
+          <w:bCs/>
+          <w:sz w:val="32"/>
+          <w:szCs w:val="32"/>
+          <w:lang w:val="en-US"/>
+        </w:rPr>
+        <w:t xml:space="preserve">12 </w:t>
+      </w:r>
+      <w:r>
+        <w:rPr>
+          <w:rFonts w:ascii="Tahoma" w:hAnsi="Tahoma"/>
+          <w:b/>
+          <w:bCs/>
+          <w:sz w:val="32"/>
+          <w:szCs w:val="32"/>
+          <w:lang w:val="ru-RU"/>
+        </w:rPr>
+        <w:t>сентября, Разбор профильных вариантов олимпиады</w:t>
+      </w:r>
+    </w:p>
+    <w:p>
+      <w:pPr>
+        <w:pStyle w:val="Normal"/>
+        <w:bidi w:val="0"/>
+        <w:spacing w:before="0" w:after="227"/>
+        <w:jc w:val="left"/>
+        <w:rPr>
+          <w:rFonts w:ascii="Tahoma" w:hAnsi="Tahoma"/>
+          <w:lang w:val="en-US"/>
+        </w:rPr>
+      </w:pPr>
+      <w:r>
+        <w:rPr>
+          <w:rFonts w:ascii="Tahoma" w:hAnsi="Tahoma"/>
+          <w:lang w:val="en-US"/>
+        </w:rPr>
+        <w:t>sdfsdsdfsdsdfs</w:t>
+      </w:r>
+      <w:r>
+        <w:br w:type="page"/>
+      </w:r>
+    </w:p>
+    <w:p>
+      <w:pPr>
+        <w:pStyle w:val="Normal"/>
+        <w:bidi w:val="0"/>
+        <w:spacing w:before="0" w:after="227"/>
+        <w:jc w:val="center"/>
+        <w:rPr/>
+      </w:pPr>
+      <w:r>
+        <w:rPr>
+          <w:rFonts w:ascii="Tahoma" w:hAnsi="Tahoma"/>
+          <w:b/>
+          <w:bCs/>
+          <w:sz w:val="32"/>
+          <w:szCs w:val="32"/>
+          <w:lang w:val="ru-RU"/>
+        </w:rPr>
+        <w:t xml:space="preserve">27 сентября, Награждение призами олимпиады </w:t>
       </w:r>
       <w:r>
         <w:rPr>
@@ -203,30 +237,19 @@
           <w:bCs/>
           <w:sz w:val="32"/>
           <w:szCs w:val="32"/>
-          <w:lang w:val="en-US"/>
-        </w:rPr>
-      </w:pPr>
-      <w:r>
-        <w:rPr>
-          <w:rFonts w:ascii="Tahoma" w:hAnsi="Tahoma"/>
-          <w:b/>
-          <w:bCs/>
-          <w:sz w:val="32"/>
-          <w:szCs w:val="32"/>
-          <w:lang w:val="en-US"/>
-        </w:rPr>
-        <w:t xml:space="preserve">29 </w:t>
-      </w:r>
-      <w:r>
-        <w:rPr>
-          <w:rFonts w:ascii="Tahoma" w:hAnsi="Tahoma"/>
-          <w:b/>
-          <w:bCs/>
-          <w:sz w:val="32"/>
-          <w:szCs w:val="32"/>
-          <w:lang w:val="ru-RU"/>
-        </w:rPr>
-        <w:t xml:space="preserve">мая, Опубликованы окончательные результаты олимпиады </w:t>
+          <w:lang w:val="ru-RU"/>
+        </w:rPr>
+      </w:pPr>
+      <w:r>
+        <w:rPr>
+          <w:rFonts w:ascii="Tahoma" w:hAnsi="Tahoma"/>
+          <w:b/>
+          <w:bCs/>
+          <w:sz w:val="32"/>
+          <w:szCs w:val="32"/>
+          <w:lang w:val="ru-RU"/>
+        </w:rPr>
+        <w:t xml:space="preserve">6 октября, Вебинар </w:t>
       </w:r>
       <w:r>
         <w:rPr>
@@ -248,18 +271,18 @@
           <w:szCs w:val="32"/>
           <w:lang w:val="ru-RU"/>
         </w:rPr>
-        <w:t xml:space="preserve">Математика НОН-СТОП </w:t>
-      </w:r>
-      <w:r>
-        <w:rPr>
-          <w:rFonts w:ascii="Tahoma" w:hAnsi="Tahoma"/>
-          <w:b/>
-          <w:bCs/>
-          <w:sz w:val="32"/>
-          <w:szCs w:val="32"/>
-          <w:lang w:val="en-US"/>
-        </w:rPr>
-        <w:t>— 2020»</w:t>
+        <w:t>Модель работы при организации площадок</w:t>
+      </w:r>
+      <w:r>
+        <w:rPr>
+          <w:rFonts w:ascii="Tahoma" w:hAnsi="Tahoma"/>
+          <w:b/>
+          <w:bCs/>
+          <w:sz w:val="32"/>
+          <w:szCs w:val="32"/>
+          <w:lang w:val="en-US"/>
+        </w:rPr>
+        <w:t>»</w:t>
       </w:r>
     </w:p>
     <w:p>
@@ -297,30 +320,19 @@
           <w:bCs/>
           <w:sz w:val="32"/>
           <w:szCs w:val="32"/>
-          <w:lang w:val="en-US"/>
-        </w:rPr>
-      </w:pPr>
-      <w:r>
-        <w:rPr>
-          <w:rFonts w:ascii="Tahoma" w:hAnsi="Tahoma"/>
-          <w:b/>
-          <w:bCs/>
-          <w:sz w:val="32"/>
-          <w:szCs w:val="32"/>
-          <w:lang w:val="en-US"/>
-        </w:rPr>
-        <w:t xml:space="preserve">29 </w:t>
-      </w:r>
-      <w:r>
-        <w:rPr>
-          <w:rFonts w:ascii="Tahoma" w:hAnsi="Tahoma"/>
-          <w:b/>
-          <w:bCs/>
-          <w:sz w:val="32"/>
-          <w:szCs w:val="32"/>
-          <w:lang w:val="ru-RU"/>
-        </w:rPr>
-        <w:t xml:space="preserve">мая, Опубликованы окончательные результаты олимпиады </w:t>
+          <w:lang w:val="ru-RU"/>
+        </w:rPr>
+      </w:pPr>
+      <w:r>
+        <w:rPr>
+          <w:rFonts w:ascii="Tahoma" w:hAnsi="Tahoma"/>
+          <w:b/>
+          <w:bCs/>
+          <w:sz w:val="32"/>
+          <w:szCs w:val="32"/>
+          <w:lang w:val="ru-RU"/>
+        </w:rPr>
+        <w:t xml:space="preserve">30 октября, Осенние вебинары Олимпиады </w:t>
       </w:r>
       <w:r>
         <w:rPr>
@@ -342,18 +354,29 @@
           <w:szCs w:val="32"/>
           <w:lang w:val="ru-RU"/>
         </w:rPr>
-        <w:t xml:space="preserve">Математика НОН-СТОП </w:t>
-      </w:r>
-      <w:r>
-        <w:rPr>
-          <w:rFonts w:ascii="Tahoma" w:hAnsi="Tahoma"/>
-          <w:b/>
-          <w:bCs/>
-          <w:sz w:val="32"/>
-          <w:szCs w:val="32"/>
-          <w:lang w:val="en-US"/>
-        </w:rPr>
-        <w:t>— 2020»</w:t>
+        <w:t>Математика НОН-СТОП</w:t>
+      </w:r>
+      <w:r>
+        <w:rPr>
+          <w:rFonts w:ascii="Tahoma" w:hAnsi="Tahoma"/>
+          <w:b/>
+          <w:bCs/>
+          <w:sz w:val="32"/>
+          <w:szCs w:val="32"/>
+          <w:lang w:val="en-US"/>
+        </w:rPr>
+        <w:t xml:space="preserve">» </w:t>
+      </w:r>
+      <w:r>
+        <w:rPr>
+          <w:rFonts w:ascii="Tahoma" w:hAnsi="Tahoma"/>
+          <w:b/>
+          <w:bCs/>
+          <w:sz w:val="32"/>
+          <w:szCs w:val="32"/>
+          <w:lang w:val="ru-RU"/>
+        </w:rPr>
+        <w:t>при поддержке АППО</w:t>
       </w:r>
     </w:p>
     <w:p>
@@ -391,30 +414,19 @@
           <w:bCs/>
           <w:sz w:val="32"/>
           <w:szCs w:val="32"/>
-          <w:lang w:val="en-US"/>
-        </w:rPr>
-      </w:pPr>
-      <w:r>
-        <w:rPr>
-          <w:rFonts w:ascii="Tahoma" w:hAnsi="Tahoma"/>
-          <w:b/>
-          <w:bCs/>
-          <w:sz w:val="32"/>
-          <w:szCs w:val="32"/>
-          <w:lang w:val="en-US"/>
-        </w:rPr>
-        <w:t xml:space="preserve">29 </w:t>
-      </w:r>
-      <w:r>
-        <w:rPr>
-          <w:rFonts w:ascii="Tahoma" w:hAnsi="Tahoma"/>
-          <w:b/>
-          <w:bCs/>
-          <w:sz w:val="32"/>
-          <w:szCs w:val="32"/>
-          <w:lang w:val="ru-RU"/>
-        </w:rPr>
-        <w:t xml:space="preserve">мая, Опубликованы окончательные результаты олимпиады </w:t>
+          <w:lang w:val="ru-RU"/>
+        </w:rPr>
+      </w:pPr>
+      <w:r>
+        <w:rPr>
+          <w:rFonts w:ascii="Tahoma" w:hAnsi="Tahoma"/>
+          <w:b/>
+          <w:bCs/>
+          <w:sz w:val="32"/>
+          <w:szCs w:val="32"/>
+          <w:lang w:val="ru-RU"/>
+        </w:rPr>
+        <w:t xml:space="preserve">8 ноября, Лекция по теории игр от методической комиссии олимпиады </w:t>
       </w:r>
       <w:r>
         <w:rPr>
@@ -436,18 +448,18 @@
           <w:szCs w:val="32"/>
           <w:lang w:val="ru-RU"/>
         </w:rPr>
-        <w:t xml:space="preserve">Математика НОН-СТОП </w:t>
-      </w:r>
-      <w:r>
-        <w:rPr>
-          <w:rFonts w:ascii="Tahoma" w:hAnsi="Tahoma"/>
-          <w:b/>
-          <w:bCs/>
-          <w:sz w:val="32"/>
-          <w:szCs w:val="32"/>
-          <w:lang w:val="en-US"/>
-        </w:rPr>
-        <w:t>— 2020»</w:t>
+        <w:t>Математика НОН-СТОП</w:t>
+      </w:r>
+      <w:r>
+        <w:rPr>
+          <w:rFonts w:ascii="Tahoma" w:hAnsi="Tahoma"/>
+          <w:b/>
+          <w:bCs/>
+          <w:sz w:val="32"/>
+          <w:szCs w:val="32"/>
+          <w:lang w:val="en-US"/>
+        </w:rPr>
+        <w:t>»</w:t>
       </w:r>
     </w:p>
     <w:p>
@@ -485,30 +497,19 @@
           <w:bCs/>
           <w:sz w:val="32"/>
           <w:szCs w:val="32"/>
-          <w:lang w:val="en-US"/>
-        </w:rPr>
-      </w:pPr>
-      <w:r>
-        <w:rPr>
-          <w:rFonts w:ascii="Tahoma" w:hAnsi="Tahoma"/>
-          <w:b/>
-          <w:bCs/>
-          <w:sz w:val="32"/>
-          <w:szCs w:val="32"/>
-          <w:lang w:val="en-US"/>
-        </w:rPr>
-        <w:t xml:space="preserve">29 </w:t>
-      </w:r>
-      <w:r>
-        <w:rPr>
-          <w:rFonts w:ascii="Tahoma" w:hAnsi="Tahoma"/>
-          <w:b/>
-          <w:bCs/>
-          <w:sz w:val="32"/>
-          <w:szCs w:val="32"/>
-          <w:lang w:val="ru-RU"/>
-        </w:rPr>
-        <w:t xml:space="preserve">мая, Опубликованы окончательные результаты олимпиады </w:t>
+          <w:lang w:val="ru-RU"/>
+        </w:rPr>
+      </w:pPr>
+      <w:r>
+        <w:rPr>
+          <w:rFonts w:ascii="Tahoma" w:hAnsi="Tahoma"/>
+          <w:b/>
+          <w:bCs/>
+          <w:sz w:val="32"/>
+          <w:szCs w:val="32"/>
+          <w:lang w:val="en-US"/>
+        </w:rPr>
+        <w:t xml:space="preserve">13 ноября, 21 площадка примет олимпиаду </w:t>
       </w:r>
       <w:r>
         <w:rPr>
@@ -528,20 +529,31 @@
           <w:bCs/>
           <w:sz w:val="32"/>
           <w:szCs w:val="32"/>
-          <w:lang w:val="ru-RU"/>
-        </w:rPr>
-        <w:t xml:space="preserve">Математика НОН-СТОП </w:t>
-      </w:r>
-      <w:r>
-        <w:rPr>
-          <w:rFonts w:ascii="Tahoma" w:hAnsi="Tahoma"/>
-          <w:b/>
-          <w:bCs/>
-          <w:sz w:val="32"/>
-          <w:szCs w:val="32"/>
-          <w:lang w:val="en-US"/>
-        </w:rPr>
-        <w:t>— 2020»</w:t>
+          <w:lang w:val="en-US"/>
+        </w:rPr>
+        <w:t>Математика НОН-СТОП</w:t>
+      </w:r>
+      <w:r>
+        <w:rPr>
+          <w:rFonts w:ascii="Tahoma" w:hAnsi="Tahoma"/>
+          <w:b/>
+          <w:bCs/>
+          <w:sz w:val="32"/>
+          <w:szCs w:val="32"/>
+          <w:lang w:val="en-US"/>
+        </w:rPr>
+        <w:t xml:space="preserve">» </w:t>
+      </w:r>
+      <w:r>
+        <w:rPr>
+          <w:rFonts w:ascii="Tahoma" w:hAnsi="Tahoma"/>
+          <w:b/>
+          <w:bCs/>
+          <w:sz w:val="32"/>
+          <w:szCs w:val="32"/>
+          <w:lang w:val="en-US"/>
+        </w:rPr>
+        <w:t>в 2021 году</w:t>
       </w:r>
     </w:p>
     <w:p>
@@ -572,37 +584,18 @@
         <w:bidi w:val="0"/>
         <w:spacing w:before="0" w:after="227"/>
         <w:jc w:val="center"/>
-        <w:rPr>
-          <w:rFonts w:ascii="Tahoma" w:hAnsi="Tahoma"/>
-          <w:b/>
-          <w:b/>
-          <w:bCs/>
-          <w:sz w:val="32"/>
-          <w:szCs w:val="32"/>
-          <w:lang w:val="en-US"/>
-        </w:rPr>
-      </w:pPr>
-      <w:r>
-        <w:rPr>
-          <w:rFonts w:ascii="Tahoma" w:hAnsi="Tahoma"/>
-          <w:b/>
-          <w:bCs/>
-          <w:sz w:val="32"/>
-          <w:szCs w:val="32"/>
-          <w:lang w:val="en-US"/>
-        </w:rPr>
-        <w:t xml:space="preserve">29 </w:t>
-      </w:r>
-      <w:r>
-        <w:rPr>
-          <w:rFonts w:ascii="Tahoma" w:hAnsi="Tahoma"/>
-          <w:b/>
-          <w:bCs/>
-          <w:sz w:val="32"/>
-          <w:szCs w:val="32"/>
-          <w:lang w:val="ru-RU"/>
-        </w:rPr>
-        <w:t xml:space="preserve">мая, Опубликованы окончательные результаты олимпиады </w:t>
+        <w:rPr/>
+      </w:pPr>
+      <w:r>
+        <w:rPr>
+          <w:rFonts w:ascii="Tahoma" w:hAnsi="Tahoma"/>
+          <w:b/>
+          <w:bCs/>
+          <w:sz w:val="32"/>
+          <w:szCs w:val="32"/>
+          <w:lang w:val="ru-RU"/>
+        </w:rPr>
+        <w:t xml:space="preserve">20 ноября, Прошёл вебинар </w:t>
       </w:r>
       <w:r>
         <w:rPr>
@@ -624,18 +617,40 @@
           <w:szCs w:val="32"/>
           <w:lang w:val="ru-RU"/>
         </w:rPr>
-        <w:t xml:space="preserve">Математика НОН-СТОП </w:t>
-      </w:r>
-      <w:r>
-        <w:rPr>
-          <w:rFonts w:ascii="Tahoma" w:hAnsi="Tahoma"/>
-          <w:b/>
-          <w:bCs/>
-          <w:sz w:val="32"/>
-          <w:szCs w:val="32"/>
-          <w:lang w:val="en-US"/>
-        </w:rPr>
-        <w:t>— 2020»</w:t>
+        <w:t>Методические</w:t>
+      </w:r>
+      <w:r>
+        <w:rPr>
+          <w:rFonts w:ascii="Tahoma" w:hAnsi="Tahoma"/>
+          <w:b/>
+          <w:bCs/>
+          <w:sz w:val="32"/>
+          <w:szCs w:val="32"/>
+          <w:lang w:val="en-US"/>
+        </w:rPr>
+        <w:t xml:space="preserve"> приём</w:t>
+      </w:r>
+      <w:r>
+        <w:rPr>
+          <w:rFonts w:ascii="Tahoma" w:hAnsi="Tahoma"/>
+          <w:b/>
+          <w:bCs/>
+          <w:sz w:val="32"/>
+          <w:szCs w:val="32"/>
+          <w:lang w:val="ru-RU"/>
+        </w:rPr>
+        <w:t>ы</w:t>
+      </w:r>
+      <w:r>
+        <w:rPr>
+          <w:rFonts w:ascii="Tahoma" w:hAnsi="Tahoma"/>
+          <w:b/>
+          <w:bCs/>
+          <w:sz w:val="32"/>
+          <w:szCs w:val="32"/>
+          <w:lang w:val="en-US"/>
+        </w:rPr>
+        <w:t xml:space="preserve"> составления задач олимпиады»</w:t>
       </w:r>
     </w:p>
     <w:p>
@@ -666,37 +681,18 @@
         <w:bidi w:val="0"/>
         <w:spacing w:before="0" w:after="227"/>
         <w:jc w:val="center"/>
-        <w:rPr>
-          <w:rFonts w:ascii="Tahoma" w:hAnsi="Tahoma"/>
-          <w:b/>
-          <w:b/>
-          <w:bCs/>
-          <w:sz w:val="32"/>
-          <w:szCs w:val="32"/>
-          <w:lang w:val="en-US"/>
-        </w:rPr>
-      </w:pPr>
-      <w:r>
-        <w:rPr>
-          <w:rFonts w:ascii="Tahoma" w:hAnsi="Tahoma"/>
-          <w:b/>
-          <w:bCs/>
-          <w:sz w:val="32"/>
-          <w:szCs w:val="32"/>
-          <w:lang w:val="en-US"/>
-        </w:rPr>
-        <w:t xml:space="preserve">29 </w:t>
-      </w:r>
-      <w:r>
-        <w:rPr>
-          <w:rFonts w:ascii="Tahoma" w:hAnsi="Tahoma"/>
-          <w:b/>
-          <w:bCs/>
-          <w:sz w:val="32"/>
-          <w:szCs w:val="32"/>
-          <w:lang w:val="ru-RU"/>
-        </w:rPr>
-        <w:t xml:space="preserve">мая, Опубликованы окончательные результаты олимпиады </w:t>
+        <w:rPr/>
+      </w:pPr>
+      <w:r>
+        <w:rPr>
+          <w:rFonts w:ascii="Tahoma" w:hAnsi="Tahoma"/>
+          <w:b/>
+          <w:bCs/>
+          <w:sz w:val="32"/>
+          <w:szCs w:val="32"/>
+          <w:lang w:val="ru-RU"/>
+        </w:rPr>
+        <w:t xml:space="preserve">27 ноября, Прошёл вебинар </w:t>
       </w:r>
       <w:r>
         <w:rPr>
@@ -718,18 +714,62 @@
           <w:szCs w:val="32"/>
           <w:lang w:val="ru-RU"/>
         </w:rPr>
-        <w:t xml:space="preserve">Математика НОН-СТОП </w:t>
-      </w:r>
-      <w:r>
-        <w:rPr>
-          <w:rFonts w:ascii="Tahoma" w:hAnsi="Tahoma"/>
-          <w:b/>
-          <w:bCs/>
-          <w:sz w:val="32"/>
-          <w:szCs w:val="32"/>
-          <w:lang w:val="en-US"/>
-        </w:rPr>
-        <w:t>— 2020»</w:t>
+        <w:t xml:space="preserve">Организация олимпиады </w:t>
+      </w:r>
+      <w:r>
+        <w:rPr>
+          <w:rFonts w:ascii="Tahoma" w:hAnsi="Tahoma"/>
+          <w:b/>
+          <w:bCs/>
+          <w:sz w:val="32"/>
+          <w:szCs w:val="32"/>
+          <w:lang w:val="en-US"/>
+        </w:rPr>
+        <w:t>„</w:t>
+      </w:r>
+      <w:r>
+        <w:rPr>
+          <w:rFonts w:ascii="Tahoma" w:hAnsi="Tahoma"/>
+          <w:b/>
+          <w:bCs/>
+          <w:sz w:val="32"/>
+          <w:szCs w:val="32"/>
+          <w:lang w:val="ru-RU"/>
+        </w:rPr>
+        <w:t>Математика НОН-СТОП</w:t>
+      </w:r>
+      <w:r>
+        <w:rPr>
+          <w:rFonts w:ascii="Tahoma" w:hAnsi="Tahoma"/>
+          <w:b/>
+          <w:bCs/>
+          <w:sz w:val="32"/>
+          <w:szCs w:val="32"/>
+          <w:lang w:val="en-US"/>
+        </w:rPr>
+        <w:t xml:space="preserve">“ </w:t>
+      </w:r>
+      <w:r>
+        <w:rPr>
+          <w:rFonts w:ascii="Tahoma" w:hAnsi="Tahoma"/>
+          <w:b/>
+          <w:bCs/>
+          <w:sz w:val="32"/>
+          <w:szCs w:val="32"/>
+          <w:lang w:val="ru-RU"/>
+        </w:rPr>
+        <w:t>на базе своей школы</w:t>
+      </w:r>
+      <w:r>
+        <w:rPr>
+          <w:rFonts w:ascii="Tahoma" w:hAnsi="Tahoma"/>
+          <w:b/>
+          <w:bCs/>
+          <w:sz w:val="32"/>
+          <w:szCs w:val="32"/>
+          <w:lang w:val="en-US"/>
+        </w:rPr>
+        <w:t>»</w:t>
       </w:r>
     </w:p>
     <w:p>
@@ -760,37 +800,18 @@
         <w:bidi w:val="0"/>
         <w:spacing w:before="0" w:after="227"/>
         <w:jc w:val="center"/>
-        <w:rPr>
-          <w:rFonts w:ascii="Tahoma" w:hAnsi="Tahoma"/>
-          <w:b/>
-          <w:b/>
-          <w:bCs/>
-          <w:sz w:val="32"/>
-          <w:szCs w:val="32"/>
-          <w:lang w:val="en-US"/>
-        </w:rPr>
-      </w:pPr>
-      <w:r>
-        <w:rPr>
-          <w:rFonts w:ascii="Tahoma" w:hAnsi="Tahoma"/>
-          <w:b/>
-          <w:bCs/>
-          <w:sz w:val="32"/>
-          <w:szCs w:val="32"/>
-          <w:lang w:val="en-US"/>
-        </w:rPr>
-        <w:t xml:space="preserve">29 </w:t>
-      </w:r>
-      <w:r>
-        <w:rPr>
-          <w:rFonts w:ascii="Tahoma" w:hAnsi="Tahoma"/>
-          <w:b/>
-          <w:bCs/>
-          <w:sz w:val="32"/>
-          <w:szCs w:val="32"/>
-          <w:lang w:val="ru-RU"/>
-        </w:rPr>
-        <w:t xml:space="preserve">мая, Опубликованы окончательные результаты олимпиады </w:t>
+        <w:rPr/>
+      </w:pPr>
+      <w:r>
+        <w:rPr>
+          <w:rFonts w:ascii="Tahoma" w:hAnsi="Tahoma"/>
+          <w:b/>
+          <w:bCs/>
+          <w:sz w:val="32"/>
+          <w:szCs w:val="32"/>
+          <w:lang w:val="ru-RU"/>
+        </w:rPr>
+        <w:t xml:space="preserve">4 декабря, Прошёл разбор решений избранных задач Олимпиады </w:t>
       </w:r>
       <w:r>
         <w:rPr>

--- a/news for site.docx
+++ b/news for site.docx
@@ -90,7 +90,45 @@
           <w:rFonts w:ascii="Tahoma" w:hAnsi="Tahoma"/>
           <w:lang w:val="en-US"/>
         </w:rPr>
-        <w:t>sdfsdsdfsdsdfs</w:t>
+        <w:t>Дорогие участники олимпиады «Математика НОН-СТОП»!</w:t>
+      </w:r>
+    </w:p>
+    <w:p>
+      <w:pPr>
+        <w:pStyle w:val="Normal"/>
+        <w:bidi w:val="0"/>
+        <w:spacing w:before="0" w:after="227"/>
+        <w:jc w:val="left"/>
+        <w:rPr>
+          <w:rFonts w:ascii="Tahoma" w:hAnsi="Tahoma"/>
+          <w:lang w:val="en-US"/>
+        </w:rPr>
+      </w:pPr>
+      <w:r>
+        <w:rPr>
+          <w:rFonts w:ascii="Tahoma" w:hAnsi="Tahoma"/>
+          <w:lang w:val="en-US"/>
+        </w:rPr>
+        <w:t>На сайте олимпиады опубликованы её окончательные итоги. Дипломы и похвальные отзывы можно скачать прямо из таблицы результатов, напротив вашего имени.</w:t>
+      </w:r>
+    </w:p>
+    <w:p>
+      <w:pPr>
+        <w:pStyle w:val="Normal"/>
+        <w:bidi w:val="0"/>
+        <w:spacing w:before="0" w:after="227"/>
+        <w:jc w:val="left"/>
+        <w:rPr>
+          <w:rFonts w:ascii="Tahoma" w:hAnsi="Tahoma"/>
+          <w:lang w:val="en-US"/>
+        </w:rPr>
+      </w:pPr>
+      <w:r>
+        <w:rPr>
+          <w:rFonts w:ascii="Tahoma" w:hAnsi="Tahoma"/>
+          <w:lang w:val="en-US"/>
+        </w:rPr>
+        <w:t>Большое спасибо вам за участие, и ждём вас в следующем году!</w:t>
       </w:r>
       <w:r>
         <w:br w:type="page"/>
@@ -143,7 +181,90 @@
           <w:rFonts w:ascii="Tahoma" w:hAnsi="Tahoma"/>
           <w:lang w:val="en-US"/>
         </w:rPr>
-        <w:t>sdfsdsdfsdsdfs</w:t>
+        <w:t>Дорогие участники олимпиады «Математика НОН-СТОП»!</w:t>
+      </w:r>
+    </w:p>
+    <w:p>
+      <w:pPr>
+        <w:pStyle w:val="Normal"/>
+        <w:bidi w:val="0"/>
+        <w:spacing w:before="0" w:after="227"/>
+        <w:jc w:val="left"/>
+        <w:rPr>
+          <w:rFonts w:ascii="Tahoma" w:hAnsi="Tahoma"/>
+          <w:lang w:val="en-US"/>
+        </w:rPr>
+      </w:pPr>
+      <w:r>
+        <w:rPr>
+          <w:rFonts w:ascii="Tahoma" w:hAnsi="Tahoma"/>
+          <w:lang w:val="en-US"/>
+        </w:rPr>
+        <w:t>Учебный год начался, а вместе с ним пришло время готовиться к грядущей олимпиаде «Математика НОН-СТОП — 2021». Она состоится через полгода, но никогда не рано начать!</w:t>
+      </w:r>
+    </w:p>
+    <w:p>
+      <w:pPr>
+        <w:pStyle w:val="Normal"/>
+        <w:bidi w:val="0"/>
+        <w:spacing w:before="0" w:after="227"/>
+        <w:jc w:val="left"/>
+        <w:rPr>
+          <w:rFonts w:ascii="Tahoma" w:hAnsi="Tahoma"/>
+          <w:lang w:val="en-US"/>
+        </w:rPr>
+      </w:pPr>
+      <w:r>
+        <w:rPr>
+          <w:rFonts w:ascii="Tahoma" w:hAnsi="Tahoma"/>
+          <w:lang w:val="en-US"/>
+        </w:rPr>
+        <w:t>В ближайший понедельник, 14 сентября, в 19:00 мы будем разбирать задачи профильных вариантов олимпиады «Математика НОН-СТОП — 2020». Профильные варианты — наиболее интересная отличительная черта нашей олимпиады: участие в профильном варианте может стать первой полноценной исследовательской работой по математике в жизни школьника и сподвигнуть его на дальнейшую научно-исследовательскую деятельность.</w:t>
+      </w:r>
+    </w:p>
+    <w:p>
+      <w:pPr>
+        <w:pStyle w:val="Normal"/>
+        <w:bidi w:val="0"/>
+        <w:spacing w:before="0" w:after="227"/>
+        <w:jc w:val="left"/>
+        <w:rPr>
+          <w:rFonts w:ascii="Tahoma" w:hAnsi="Tahoma"/>
+          <w:lang w:val="en-US"/>
+        </w:rPr>
+      </w:pPr>
+      <w:r>
+        <w:rPr>
+          <w:rFonts w:ascii="Tahoma" w:hAnsi="Tahoma"/>
+          <w:lang w:val="en-US"/>
+        </w:rPr>
+        <w:t>Приглашаем на разбор всех, кто участвовал в профильных вариантах в 2020 году, кто планирует «писать профиль» в 2021 и просто всех интересующихся!</w:t>
+      </w:r>
+    </w:p>
+    <w:p>
+      <w:pPr>
+        <w:pStyle w:val="Normal"/>
+        <w:bidi w:val="0"/>
+        <w:spacing w:before="0" w:after="227"/>
+        <w:jc w:val="left"/>
+        <w:rPr>
+          <w:rFonts w:ascii="Tahoma" w:hAnsi="Tahoma"/>
+          <w:lang w:val="ru-RU"/>
+        </w:rPr>
+      </w:pPr>
+      <w:r>
+        <w:rPr>
+          <w:rFonts w:ascii="Tahoma" w:hAnsi="Tahoma"/>
+          <w:lang w:val="ru-RU"/>
+        </w:rPr>
+        <w:t xml:space="preserve">Мероприятие пройдёт на платформе </w:t>
+      </w:r>
+      <w:r>
+        <w:rPr>
+          <w:rFonts w:ascii="Tahoma" w:hAnsi="Tahoma"/>
+          <w:lang w:val="en-US"/>
+        </w:rPr>
+        <w:t>eclass.</w:t>
       </w:r>
       <w:r>
         <w:br w:type="page"/>
@@ -218,7 +339,203 @@
           <w:rFonts w:ascii="Tahoma" w:hAnsi="Tahoma"/>
           <w:lang w:val="en-US"/>
         </w:rPr>
-        <w:t>sdfsdsdfsdsdfs</w:t>
+        <w:t>Дорогие участники олимпиады «Математика НОН-СТОП»!</w:t>
+      </w:r>
+    </w:p>
+    <w:p>
+      <w:pPr>
+        <w:pStyle w:val="Normal"/>
+        <w:bidi w:val="0"/>
+        <w:spacing w:before="0" w:after="227"/>
+        <w:jc w:val="left"/>
+        <w:rPr>
+          <w:rFonts w:ascii="Tahoma" w:hAnsi="Tahoma"/>
+          <w:lang w:val="en-US"/>
+        </w:rPr>
+      </w:pPr>
+      <w:r>
+        <w:rPr>
+          <w:rFonts w:ascii="Tahoma" w:hAnsi="Tahoma"/>
+          <w:lang w:val="en-US"/>
+        </w:rPr>
+        <w:t>На ближайшей неделе мы раздаём призы победителям и призёрам олимпиады!</w:t>
+      </w:r>
+    </w:p>
+    <w:p>
+      <w:pPr>
+        <w:pStyle w:val="Normal"/>
+        <w:bidi w:val="0"/>
+        <w:spacing w:before="0" w:after="227"/>
+        <w:jc w:val="left"/>
+        <w:rPr/>
+      </w:pPr>
+      <w:r>
+        <w:rPr>
+          <w:rFonts w:ascii="Tahoma" w:hAnsi="Tahoma"/>
+          <w:lang w:val="ru-RU"/>
+        </w:rPr>
+        <w:t>Н</w:t>
+      </w:r>
+      <w:r>
+        <w:rPr>
+          <w:rFonts w:ascii="Tahoma" w:hAnsi="Tahoma"/>
+          <w:lang w:val="en-US"/>
+        </w:rPr>
+        <w:t>аграждение пройдёт в школе 564, по адресу набережная Обводного канала, дом 143. Призы можно получить с 17:45 до 19:00:</w:t>
+      </w:r>
+    </w:p>
+    <w:p>
+      <w:pPr>
+        <w:pStyle w:val="Normal"/>
+        <w:bidi w:val="0"/>
+        <w:spacing w:before="0" w:after="227"/>
+        <w:jc w:val="left"/>
+        <w:rPr>
+          <w:rFonts w:ascii="Tahoma" w:hAnsi="Tahoma"/>
+          <w:lang w:val="en-US"/>
+        </w:rPr>
+      </w:pPr>
+      <w:r>
+        <w:rPr>
+          <w:rFonts w:ascii="Tahoma" w:hAnsi="Tahoma"/>
+          <w:lang w:val="en-US"/>
+        </w:rPr>
+        <w:t xml:space="preserve">• </w:t>
+      </w:r>
+      <w:r>
+        <w:rPr>
+          <w:rFonts w:ascii="Tahoma" w:hAnsi="Tahoma"/>
+          <w:lang w:val="en-US"/>
+        </w:rPr>
+        <w:t>Среда, 30 сентября — 4 и 5 классы,</w:t>
+      </w:r>
+    </w:p>
+    <w:p>
+      <w:pPr>
+        <w:pStyle w:val="Normal"/>
+        <w:bidi w:val="0"/>
+        <w:spacing w:before="0" w:after="227"/>
+        <w:jc w:val="left"/>
+        <w:rPr>
+          <w:rFonts w:ascii="Tahoma" w:hAnsi="Tahoma"/>
+          <w:lang w:val="en-US"/>
+        </w:rPr>
+      </w:pPr>
+      <w:r>
+        <w:rPr>
+          <w:rFonts w:ascii="Tahoma" w:hAnsi="Tahoma"/>
+          <w:lang w:val="en-US"/>
+        </w:rPr>
+        <w:t xml:space="preserve">• </w:t>
+      </w:r>
+      <w:r>
+        <w:rPr>
+          <w:rFonts w:ascii="Tahoma" w:hAnsi="Tahoma"/>
+          <w:lang w:val="en-US"/>
+        </w:rPr>
+        <w:t>Четверг, 1 октября — 7 и 8 классы (базовые варианты),</w:t>
+      </w:r>
+    </w:p>
+    <w:p>
+      <w:pPr>
+        <w:pStyle w:val="Normal"/>
+        <w:bidi w:val="0"/>
+        <w:spacing w:before="0" w:after="227"/>
+        <w:jc w:val="left"/>
+        <w:rPr>
+          <w:rFonts w:ascii="Tahoma" w:hAnsi="Tahoma"/>
+          <w:lang w:val="en-US"/>
+        </w:rPr>
+      </w:pPr>
+      <w:r>
+        <w:rPr>
+          <w:rFonts w:ascii="Tahoma" w:hAnsi="Tahoma"/>
+          <w:lang w:val="en-US"/>
+        </w:rPr>
+        <w:t xml:space="preserve">• </w:t>
+      </w:r>
+      <w:r>
+        <w:rPr>
+          <w:rFonts w:ascii="Tahoma" w:hAnsi="Tahoma"/>
+          <w:lang w:val="en-US"/>
+        </w:rPr>
+        <w:t>Пятница, 2 октября — 6 класс и профильные варианты.</w:t>
+      </w:r>
+    </w:p>
+    <w:p>
+      <w:pPr>
+        <w:pStyle w:val="Normal"/>
+        <w:bidi w:val="0"/>
+        <w:spacing w:before="0" w:after="227"/>
+        <w:jc w:val="left"/>
+        <w:rPr>
+          <w:rFonts w:ascii="Tahoma" w:hAnsi="Tahoma"/>
+          <w:lang w:val="en-US"/>
+        </w:rPr>
+      </w:pPr>
+      <w:r>
+        <w:rPr>
+          <w:rFonts w:ascii="Tahoma" w:hAnsi="Tahoma"/>
+          <w:lang w:val="en-US"/>
+        </w:rPr>
+        <w:t>Призы (книги) вручаются только обладателям дипломов первой, второй и третьей степеней, но не похвальных отзывов. Если у вас совсем нет возможности прийти в «свой» день, вы можете сделать это в любой из оставшихся двух — только, пожалуйста, заранее предупредите нас об этом.</w:t>
+      </w:r>
+    </w:p>
+    <w:p>
+      <w:pPr>
+        <w:pStyle w:val="Normal"/>
+        <w:bidi w:val="0"/>
+        <w:spacing w:before="0" w:after="227"/>
+        <w:jc w:val="left"/>
+        <w:rPr>
+          <w:rFonts w:ascii="Tahoma" w:hAnsi="Tahoma"/>
+          <w:lang w:val="en-US"/>
+        </w:rPr>
+      </w:pPr>
+      <w:r>
+        <w:rPr>
+          <w:rFonts w:ascii="Tahoma" w:hAnsi="Tahoma"/>
+          <w:lang w:val="en-US"/>
+        </w:rPr>
+        <w:t>Также мы надеемся сделать фотографии со счастливыми лицами победителей. :)</w:t>
+      </w:r>
+    </w:p>
+    <w:p>
+      <w:pPr>
+        <w:pStyle w:val="Normal"/>
+        <w:bidi w:val="0"/>
+        <w:spacing w:before="0" w:after="227"/>
+        <w:jc w:val="left"/>
+        <w:rPr>
+          <w:rFonts w:ascii="Tahoma" w:hAnsi="Tahoma"/>
+          <w:lang w:val="en-US"/>
+        </w:rPr>
+      </w:pPr>
+      <w:r>
+        <w:rPr>
+          <w:rFonts w:ascii="Tahoma" w:hAnsi="Tahoma"/>
+          <w:lang w:val="en-US"/>
+        </w:rPr>
+        <w:t>Ждём вас на вручении призов!</w:t>
+      </w:r>
+    </w:p>
+    <w:p>
+      <w:pPr>
+        <w:pStyle w:val="Normal"/>
+        <w:bidi w:val="0"/>
+        <w:spacing w:before="0" w:after="227"/>
+        <w:jc w:val="left"/>
+        <w:rPr>
+          <w:rFonts w:ascii="Tahoma" w:hAnsi="Tahoma"/>
+          <w:lang w:val="en-US"/>
+        </w:rPr>
+      </w:pPr>
+      <w:r>
+        <w:rPr>
+          <w:rFonts w:ascii="Tahoma" w:hAnsi="Tahoma"/>
+          <w:lang w:val="en-US"/>
+        </w:rPr>
+        <w:t>Напомним, что в 2020–2021 годах олимпиада «Математика НОН-СТОП» проводится с использованием гранта Президента Российской Федерации на развитие гражданского общества, предоставленного Фондом президентских грантов.</w:t>
       </w:r>
       <w:r>
         <w:br w:type="page"/>
@@ -301,7 +618,97 @@
           <w:rFonts w:ascii="Tahoma" w:hAnsi="Tahoma"/>
           <w:lang w:val="en-US"/>
         </w:rPr>
-        <w:t>sdfsdsdfsdsdfs</w:t>
+        <w:t>Дорогие участники олимпиады «Математика НОН-СТОП»!</w:t>
+      </w:r>
+    </w:p>
+    <w:p>
+      <w:pPr>
+        <w:pStyle w:val="Normal"/>
+        <w:bidi w:val="0"/>
+        <w:spacing w:before="0" w:after="227"/>
+        <w:jc w:val="left"/>
+        <w:rPr>
+          <w:rFonts w:ascii="Tahoma" w:hAnsi="Tahoma"/>
+          <w:lang w:val="en-US"/>
+        </w:rPr>
+      </w:pPr>
+      <w:r>
+        <w:rPr>
+          <w:rFonts w:ascii="Tahoma" w:hAnsi="Tahoma"/>
+          <w:lang w:val="en-US"/>
+        </w:rPr>
+        <w:t>Во вторник, 6 октября, в 19:00 мы проводим видеоконференцию, на которой расскажем, как устроена система площадок олимпиады «Математика НОН-СТОП» и как организовать площадку олимпиады на базе вашего учебного заведения.</w:t>
+      </w:r>
+    </w:p>
+    <w:p>
+      <w:pPr>
+        <w:pStyle w:val="Normal"/>
+        <w:bidi w:val="0"/>
+        <w:spacing w:before="0" w:after="227"/>
+        <w:jc w:val="left"/>
+        <w:rPr>
+          <w:rFonts w:ascii="Tahoma" w:hAnsi="Tahoma"/>
+          <w:lang w:val="en-US"/>
+        </w:rPr>
+      </w:pPr>
+      <w:r>
+        <w:rPr>
+          <w:rFonts w:ascii="Tahoma" w:hAnsi="Tahoma"/>
+          <w:lang w:val="en-US"/>
+        </w:rPr>
+        <w:t xml:space="preserve">Мы рассчитываем на то, что мероприятие будет недолгим и информативным, и просим вас на него зарегистрироваться. Также там можно будет задать все интересующие вас вопросы. </w:t>
+      </w:r>
+      <w:r>
+        <w:rPr>
+          <w:rFonts w:ascii="Tahoma" w:hAnsi="Tahoma"/>
+          <w:lang w:val="ru-RU"/>
+        </w:rPr>
+        <w:t xml:space="preserve">Мероприятие пройдёт на платформе </w:t>
+      </w:r>
+      <w:r>
+        <w:rPr>
+          <w:rFonts w:ascii="Tahoma" w:hAnsi="Tahoma"/>
+          <w:lang w:val="en-US"/>
+        </w:rPr>
+        <w:t>eclass.</w:t>
+      </w:r>
+    </w:p>
+    <w:p>
+      <w:pPr>
+        <w:pStyle w:val="Normal"/>
+        <w:bidi w:val="0"/>
+        <w:spacing w:before="0" w:after="227"/>
+        <w:jc w:val="left"/>
+        <w:rPr>
+          <w:rFonts w:ascii="Tahoma" w:hAnsi="Tahoma"/>
+          <w:lang w:val="en-US"/>
+        </w:rPr>
+      </w:pPr>
+      <w:r>
+        <w:rPr>
+          <w:rFonts w:ascii="Tahoma" w:hAnsi="Tahoma"/>
+          <w:lang w:val="en-US"/>
+        </w:rPr>
+        <w:t>Вероятно, в 2021 олимпиада пройдёт у вас!</w:t>
+      </w:r>
+    </w:p>
+    <w:p>
+      <w:pPr>
+        <w:pStyle w:val="Normal"/>
+        <w:bidi w:val="0"/>
+        <w:spacing w:before="0" w:after="227"/>
+        <w:jc w:val="left"/>
+        <w:rPr>
+          <w:rFonts w:ascii="Tahoma" w:hAnsi="Tahoma"/>
+          <w:lang w:val="en-US"/>
+        </w:rPr>
+      </w:pPr>
+      <w:r>
+        <w:rPr>
+          <w:rFonts w:ascii="Tahoma" w:hAnsi="Tahoma"/>
+          <w:lang w:val="en-US"/>
+        </w:rPr>
+        <w:t>Напомним, что в 2020–2021 годах олимпиада «Математика НОН-СТОП» проводится с использованием гранта Президента Российской Федерации на развитие гражданского общества, предоставленного Фондом президентских грантов.</w:t>
       </w:r>
       <w:r>
         <w:br w:type="page"/>
@@ -395,7 +802,102 @@
           <w:rFonts w:ascii="Tahoma" w:hAnsi="Tahoma"/>
           <w:lang w:val="en-US"/>
         </w:rPr>
-        <w:t>sdfsdsdfsdsdfs</w:t>
+        <w:t>Дорогие участники олимпиады «Математика НОН-СТОП», их учителя и наставники!</w:t>
+      </w:r>
+    </w:p>
+    <w:p>
+      <w:pPr>
+        <w:pStyle w:val="Normal"/>
+        <w:bidi w:val="0"/>
+        <w:spacing w:before="0" w:after="227"/>
+        <w:jc w:val="left"/>
+        <w:rPr>
+          <w:rFonts w:ascii="Tahoma" w:hAnsi="Tahoma"/>
+          <w:lang w:val="en-US"/>
+        </w:rPr>
+      </w:pPr>
+      <w:r>
+        <w:rPr>
+          <w:rFonts w:ascii="Tahoma" w:hAnsi="Tahoma"/>
+          <w:lang w:val="en-US"/>
+        </w:rPr>
+        <w:t>20, 27 ноября и 4 декабря пройдут вебинары, посвящённые олимпиаде «Математика НОН-СТОП», её популяризации и привлечению участников и организаторов к проведению олимпиады.</w:t>
+      </w:r>
+    </w:p>
+    <w:p>
+      <w:pPr>
+        <w:pStyle w:val="Normal"/>
+        <w:bidi w:val="0"/>
+        <w:spacing w:before="0" w:after="227"/>
+        <w:jc w:val="left"/>
+        <w:rPr>
+          <w:rFonts w:ascii="Tahoma" w:hAnsi="Tahoma"/>
+          <w:lang w:val="en-US"/>
+        </w:rPr>
+      </w:pPr>
+      <w:r>
+        <w:rPr>
+          <w:rFonts w:ascii="Tahoma" w:hAnsi="Tahoma"/>
+          <w:lang w:val="en-US"/>
+        </w:rPr>
+        <w:t>Вебинары проходят при поддержке Академии постдипломного педагогического образования; собрания, посвящённые олимпиаде, в конце ноября и начале декабря, давно стали традиционными.</w:t>
+      </w:r>
+    </w:p>
+    <w:p>
+      <w:pPr>
+        <w:pStyle w:val="Normal"/>
+        <w:bidi w:val="0"/>
+        <w:spacing w:before="0" w:after="227"/>
+        <w:jc w:val="left"/>
+        <w:rPr>
+          <w:rFonts w:ascii="Tahoma" w:hAnsi="Tahoma"/>
+          <w:lang w:val="en-US"/>
+        </w:rPr>
+      </w:pPr>
+      <w:r>
+        <w:rPr>
+          <w:rFonts w:ascii="Tahoma" w:hAnsi="Tahoma"/>
+          <w:lang w:val="en-US"/>
+        </w:rPr>
+        <w:t>В ближайшую пятницу, 20 ноября, в 17:00 мы расскажем об основных методических приёмах составления задач олимпиады и о том, на что ориентируются и какие цели ставят перед собой авторы задач.</w:t>
+      </w:r>
+    </w:p>
+    <w:p>
+      <w:pPr>
+        <w:pStyle w:val="Normal"/>
+        <w:bidi w:val="0"/>
+        <w:spacing w:before="0" w:after="227"/>
+        <w:jc w:val="left"/>
+        <w:rPr>
+          <w:rFonts w:ascii="Tahoma" w:hAnsi="Tahoma"/>
+          <w:lang w:val="en-US"/>
+        </w:rPr>
+      </w:pPr>
+      <w:r>
+        <w:rPr>
+          <w:rFonts w:ascii="Tahoma" w:hAnsi="Tahoma"/>
+          <w:lang w:val="en-US"/>
+        </w:rPr>
+        <w:t>Приглашаем всех принять участие в вебинаре! Зарегистрироваться на вебинары можно по ссылке: http://bit.ly/mns-nov-form.</w:t>
+      </w:r>
+    </w:p>
+    <w:p>
+      <w:pPr>
+        <w:pStyle w:val="Normal"/>
+        <w:bidi w:val="0"/>
+        <w:spacing w:before="0" w:after="227"/>
+        <w:jc w:val="left"/>
+        <w:rPr>
+          <w:rFonts w:ascii="Tahoma" w:hAnsi="Tahoma"/>
+          <w:lang w:val="en-US"/>
+        </w:rPr>
+      </w:pPr>
+      <w:r>
+        <w:rPr>
+          <w:rFonts w:ascii="Tahoma" w:hAnsi="Tahoma"/>
+          <w:lang w:val="en-US"/>
+        </w:rPr>
+        <w:t>В 2020 и 2021 годах олимпиада «Математика НОН-СТОП» проводится с использованием гранта Президента Российской Федерации на развитие гражданского общества, предоставленного Фондом президентских грантов.</w:t>
       </w:r>
       <w:r>
         <w:br w:type="page"/>
@@ -426,7 +928,7 @@
           <w:szCs w:val="32"/>
           <w:lang w:val="ru-RU"/>
         </w:rPr>
-        <w:t xml:space="preserve">8 ноября, Лекция по теории игр от методической комиссии олимпиады </w:t>
+        <w:t xml:space="preserve">7 ноября, Лекция по теории игр от методической комиссии олимпиады </w:t>
       </w:r>
       <w:r>
         <w:rPr>
@@ -476,9 +978,136 @@
       <w:r>
         <w:rPr>
           <w:rFonts w:ascii="Tahoma" w:hAnsi="Tahoma"/>
-          <w:lang w:val="en-US"/>
-        </w:rPr>
-        <w:t>sdfsdsdfsdsdfs</w:t>
+          <w:lang w:val="ru-RU"/>
+        </w:rPr>
+        <w:t xml:space="preserve">Дорогие участники олимпиады </w:t>
+      </w:r>
+      <w:r>
+        <w:rPr>
+          <w:rFonts w:ascii="Tahoma" w:hAnsi="Tahoma"/>
+          <w:lang w:val="en-US"/>
+        </w:rPr>
+        <w:t>«</w:t>
+      </w:r>
+      <w:r>
+        <w:rPr>
+          <w:rFonts w:ascii="Tahoma" w:hAnsi="Tahoma"/>
+          <w:lang w:val="ru-RU"/>
+        </w:rPr>
+        <w:t>Математика НОН-СТОП</w:t>
+      </w:r>
+      <w:r>
+        <w:rPr>
+          <w:rFonts w:ascii="Tahoma" w:hAnsi="Tahoma"/>
+          <w:lang w:val="en-US"/>
+        </w:rPr>
+        <w:t>»!</w:t>
+      </w:r>
+    </w:p>
+    <w:p>
+      <w:pPr>
+        <w:pStyle w:val="Normal"/>
+        <w:bidi w:val="0"/>
+        <w:spacing w:before="0" w:after="227"/>
+        <w:jc w:val="left"/>
+        <w:rPr/>
+      </w:pPr>
+      <w:r>
+        <w:rPr>
+          <w:rFonts w:ascii="Tahoma" w:hAnsi="Tahoma"/>
+          <w:lang w:val="en-US"/>
+        </w:rPr>
+        <w:t xml:space="preserve">Напоминаем Вам, что завтра в 18:00 состоится онлайн-лекция «Простые, но важные инструменты теории игр» от члена методической комиссии Олимпиады «Математика </w:t>
+      </w:r>
+      <w:r>
+        <w:rPr>
+          <w:rFonts w:ascii="Tahoma" w:hAnsi="Tahoma"/>
+          <w:lang w:val="ru-RU"/>
+        </w:rPr>
+        <w:t>НОН-СТОП</w:t>
+      </w:r>
+      <w:r>
+        <w:rPr>
+          <w:rFonts w:ascii="Tahoma" w:hAnsi="Tahoma"/>
+          <w:lang w:val="en-US"/>
+        </w:rPr>
+        <w:t>» и математической Регаты III Турнира юных математиков, магистранта СПбГУ Бориса Алексеевича Золотова.</w:t>
+      </w:r>
+    </w:p>
+    <w:p>
+      <w:pPr>
+        <w:pStyle w:val="Normal"/>
+        <w:bidi w:val="0"/>
+        <w:spacing w:before="0" w:after="227"/>
+        <w:jc w:val="left"/>
+        <w:rPr>
+          <w:rFonts w:ascii="Tahoma" w:hAnsi="Tahoma"/>
+          <w:lang w:val="en-US"/>
+        </w:rPr>
+      </w:pPr>
+      <w:r>
+        <w:rPr>
+          <w:rFonts w:ascii="Tahoma" w:hAnsi="Tahoma"/>
+          <w:lang w:val="en-US"/>
+        </w:rPr>
+        <w:t>Анонс:</w:t>
+      </w:r>
+    </w:p>
+    <w:p>
+      <w:pPr>
+        <w:pStyle w:val="Normal"/>
+        <w:bidi w:val="0"/>
+        <w:spacing w:before="0" w:after="227"/>
+        <w:jc w:val="left"/>
+        <w:rPr>
+          <w:rFonts w:ascii="Tahoma" w:hAnsi="Tahoma"/>
+          <w:lang w:val="en-US"/>
+        </w:rPr>
+      </w:pPr>
+      <w:r>
+        <w:rPr>
+          <w:rFonts w:ascii="Tahoma" w:hAnsi="Tahoma"/>
+          <w:lang w:val="en-US"/>
+        </w:rPr>
+        <w:t>Мы начнём с важных для участия в олимпиадах и для решения задач игр, где участники делают ходы по очереди. Подробно разберём, что такое выигрышная стратегия, и приведём примеры выигрышных стратегий для наиболее частых типов игр. Затем разберёмся с инструментом, гарантированно решающим значительную часть задач — проигрышными и выигрышными позициями. После этого перейдём к играм, где участники одновременно выбирают свой ход. Будет рассказано, что же такое равновесие Нэша и что делать, если его не существует, какую чёткую стратегию игроки ни выбери.</w:t>
+      </w:r>
+    </w:p>
+    <w:p>
+      <w:pPr>
+        <w:pStyle w:val="Normal"/>
+        <w:bidi w:val="0"/>
+        <w:spacing w:before="0" w:after="227"/>
+        <w:jc w:val="left"/>
+        <w:rPr>
+          <w:rFonts w:ascii="Tahoma" w:hAnsi="Tahoma"/>
+          <w:lang w:val="en-US"/>
+        </w:rPr>
+      </w:pPr>
+      <w:r>
+        <w:rPr>
+          <w:rFonts w:ascii="Tahoma" w:hAnsi="Tahoma"/>
+          <w:lang w:val="en-US"/>
+        </w:rPr>
+        <w:t>Чтобы попасть на лекцию, необходимо заполнить короткую Google-форму по ссылке: https://forms.gle/sPSRpGBdn5cxohUt8</w:t>
+      </w:r>
+    </w:p>
+    <w:p>
+      <w:pPr>
+        <w:pStyle w:val="Normal"/>
+        <w:bidi w:val="0"/>
+        <w:spacing w:before="0" w:after="227"/>
+        <w:jc w:val="left"/>
+        <w:rPr>
+          <w:rFonts w:ascii="Tahoma" w:hAnsi="Tahoma"/>
+          <w:lang w:val="en-US"/>
+        </w:rPr>
+      </w:pPr>
+      <w:r>
+        <w:rPr>
+          <w:rFonts w:ascii="Tahoma" w:hAnsi="Tahoma"/>
+          <w:lang w:val="en-US"/>
+        </w:rPr>
+        <w:t>После заполнения формы Вы получите ссылку на конференцию в Zoom.</w:t>
       </w:r>
       <w:r>
         <w:br w:type="page"/>
@@ -570,9 +1199,441 @@
       <w:r>
         <w:rPr>
           <w:rFonts w:ascii="Tahoma" w:hAnsi="Tahoma"/>
-          <w:lang w:val="en-US"/>
-        </w:rPr>
-        <w:t>sdfsdsdfsdsdfs</w:t>
+          <w:lang w:val="ru-RU"/>
+        </w:rPr>
+        <w:t xml:space="preserve">Дорогие участники олимпиады </w:t>
+      </w:r>
+      <w:r>
+        <w:rPr>
+          <w:rFonts w:ascii="Tahoma" w:hAnsi="Tahoma"/>
+          <w:lang w:val="en-US"/>
+        </w:rPr>
+        <w:t>«</w:t>
+      </w:r>
+      <w:r>
+        <w:rPr>
+          <w:rFonts w:ascii="Tahoma" w:hAnsi="Tahoma"/>
+          <w:lang w:val="ru-RU"/>
+        </w:rPr>
+        <w:t>Математика НОН-СТОП</w:t>
+      </w:r>
+      <w:r>
+        <w:rPr>
+          <w:rFonts w:ascii="Tahoma" w:hAnsi="Tahoma"/>
+          <w:lang w:val="en-US"/>
+        </w:rPr>
+        <w:t>»!</w:t>
+      </w:r>
+    </w:p>
+    <w:p>
+      <w:pPr>
+        <w:pStyle w:val="Normal"/>
+        <w:bidi w:val="0"/>
+        <w:spacing w:before="0" w:after="227"/>
+        <w:jc w:val="left"/>
+        <w:rPr/>
+      </w:pPr>
+      <w:r>
+        <w:rPr>
+          <w:rFonts w:ascii="Tahoma" w:hAnsi="Tahoma"/>
+          <w:lang w:val="ru-RU"/>
+        </w:rPr>
+        <w:t xml:space="preserve">На 2021 год нами подписано 21 соглашение об организации площадок олимпиады </w:t>
+      </w:r>
+      <w:r>
+        <w:rPr>
+          <w:rFonts w:ascii="Tahoma" w:hAnsi="Tahoma"/>
+          <w:lang w:val="en-US"/>
+        </w:rPr>
+        <w:t>«</w:t>
+      </w:r>
+      <w:r>
+        <w:rPr>
+          <w:rFonts w:ascii="Tahoma" w:hAnsi="Tahoma"/>
+          <w:lang w:val="ru-RU"/>
+        </w:rPr>
+        <w:t>Математика НОН-СТОП</w:t>
+      </w:r>
+      <w:r>
+        <w:rPr>
+          <w:rFonts w:ascii="Tahoma" w:hAnsi="Tahoma"/>
+          <w:lang w:val="en-US"/>
+        </w:rPr>
+        <w:t xml:space="preserve">». </w:t>
+      </w:r>
+      <w:r>
+        <w:rPr>
+          <w:rFonts w:ascii="Tahoma" w:hAnsi="Tahoma"/>
+          <w:lang w:val="ru-RU"/>
+        </w:rPr>
+        <w:t>Олимпиада пройдёт на базе следующих учебных заведений:</w:t>
+      </w:r>
+    </w:p>
+    <w:p>
+      <w:pPr>
+        <w:pStyle w:val="Normal"/>
+        <w:bidi w:val="0"/>
+        <w:spacing w:before="0" w:after="0"/>
+        <w:jc w:val="left"/>
+        <w:rPr/>
+      </w:pPr>
+      <w:r>
+        <w:rPr>
+          <w:rFonts w:ascii="Tahoma" w:hAnsi="Tahoma"/>
+          <w:lang w:val="ru-RU"/>
+        </w:rPr>
+        <w:t>ЛНМО, СПб, Обводный канал</w:t>
+      </w:r>
+    </w:p>
+    <w:p>
+      <w:pPr>
+        <w:pStyle w:val="Normal"/>
+        <w:bidi w:val="0"/>
+        <w:spacing w:before="0" w:after="0"/>
+        <w:jc w:val="left"/>
+        <w:rPr/>
+      </w:pPr>
+      <w:r>
+        <w:rPr>
+          <w:rFonts w:ascii="Tahoma" w:hAnsi="Tahoma"/>
+          <w:lang w:val="ru-RU"/>
+        </w:rPr>
+        <w:t>Школа №564, СПб, Егорова</w:t>
+      </w:r>
+    </w:p>
+    <w:p>
+      <w:pPr>
+        <w:pStyle w:val="Normal"/>
+        <w:bidi w:val="0"/>
+        <w:spacing w:before="0" w:after="0"/>
+        <w:jc w:val="left"/>
+        <w:rPr/>
+      </w:pPr>
+      <w:r>
+        <w:rPr>
+          <w:rFonts w:ascii="Tahoma" w:hAnsi="Tahoma"/>
+          <w:lang w:val="ru-RU"/>
+        </w:rPr>
+        <w:t>Школа №225, СПб</w:t>
+      </w:r>
+    </w:p>
+    <w:p>
+      <w:pPr>
+        <w:pStyle w:val="Normal"/>
+        <w:bidi w:val="0"/>
+        <w:spacing w:before="0" w:after="0"/>
+        <w:jc w:val="left"/>
+        <w:rPr/>
+      </w:pPr>
+      <w:r>
+        <w:rPr>
+          <w:rFonts w:ascii="Tahoma" w:hAnsi="Tahoma"/>
+          <w:lang w:val="ru-RU"/>
+        </w:rPr>
+        <w:t>Школа №241, СПб</w:t>
+      </w:r>
+    </w:p>
+    <w:p>
+      <w:pPr>
+        <w:pStyle w:val="Normal"/>
+        <w:bidi w:val="0"/>
+        <w:spacing w:before="0" w:after="0"/>
+        <w:jc w:val="left"/>
+        <w:rPr/>
+      </w:pPr>
+      <w:r>
+        <w:rPr>
+          <w:rFonts w:ascii="Tahoma" w:hAnsi="Tahoma"/>
+          <w:lang w:val="ru-RU"/>
+        </w:rPr>
+        <w:t>Школа №264, СПб</w:t>
+      </w:r>
+    </w:p>
+    <w:p>
+      <w:pPr>
+        <w:pStyle w:val="Normal"/>
+        <w:bidi w:val="0"/>
+        <w:spacing w:before="0" w:after="0"/>
+        <w:jc w:val="left"/>
+        <w:rPr/>
+      </w:pPr>
+      <w:r>
+        <w:rPr>
+          <w:rFonts w:ascii="Tahoma" w:hAnsi="Tahoma"/>
+          <w:lang w:val="ru-RU"/>
+        </w:rPr>
+        <w:t>Гимн. №330, СПб</w:t>
+      </w:r>
+    </w:p>
+    <w:p>
+      <w:pPr>
+        <w:pStyle w:val="Normal"/>
+        <w:bidi w:val="0"/>
+        <w:spacing w:before="0" w:after="0"/>
+        <w:jc w:val="left"/>
+        <w:rPr/>
+      </w:pPr>
+      <w:r>
+        <w:rPr>
+          <w:rFonts w:ascii="Tahoma" w:hAnsi="Tahoma"/>
+          <w:lang w:val="ru-RU"/>
+        </w:rPr>
+        <w:t>Лицей 144, СПб</w:t>
+      </w:r>
+    </w:p>
+    <w:p>
+      <w:pPr>
+        <w:pStyle w:val="Normal"/>
+        <w:bidi w:val="0"/>
+        <w:spacing w:before="0" w:after="0"/>
+        <w:jc w:val="left"/>
+        <w:rPr/>
+      </w:pPr>
+      <w:r>
+        <w:rPr>
+          <w:rFonts w:ascii="Tahoma" w:hAnsi="Tahoma"/>
+          <w:lang w:val="ru-RU"/>
+        </w:rPr>
+        <w:t>Гимн. 63, СПб</w:t>
+      </w:r>
+    </w:p>
+    <w:p>
+      <w:pPr>
+        <w:pStyle w:val="Normal"/>
+        <w:bidi w:val="0"/>
+        <w:spacing w:before="0" w:after="0"/>
+        <w:jc w:val="left"/>
+        <w:rPr/>
+      </w:pPr>
+      <w:r>
+        <w:rPr>
+          <w:rFonts w:ascii="Tahoma" w:hAnsi="Tahoma"/>
+          <w:lang w:val="ru-RU"/>
+        </w:rPr>
+        <w:t>Лицей 419, СПб</w:t>
+      </w:r>
+    </w:p>
+    <w:p>
+      <w:pPr>
+        <w:pStyle w:val="Normal"/>
+        <w:bidi w:val="0"/>
+        <w:spacing w:before="0" w:after="0"/>
+        <w:jc w:val="left"/>
+        <w:rPr/>
+      </w:pPr>
+      <w:r>
+        <w:rPr>
+          <w:rFonts w:ascii="Tahoma" w:hAnsi="Tahoma"/>
+          <w:lang w:val="ru-RU"/>
+        </w:rPr>
+        <w:t>Лицей №3, Гатчина</w:t>
+      </w:r>
+    </w:p>
+    <w:p>
+      <w:pPr>
+        <w:pStyle w:val="Normal"/>
+        <w:bidi w:val="0"/>
+        <w:spacing w:before="0" w:after="0"/>
+        <w:jc w:val="left"/>
+        <w:rPr/>
+      </w:pPr>
+      <w:r>
+        <w:rPr>
+          <w:rFonts w:ascii="Tahoma" w:hAnsi="Tahoma"/>
+          <w:lang w:val="ru-RU"/>
+        </w:rPr>
+        <w:t>Лицей №7, Бердск</w:t>
+      </w:r>
+    </w:p>
+    <w:p>
+      <w:pPr>
+        <w:pStyle w:val="Normal"/>
+        <w:bidi w:val="0"/>
+        <w:spacing w:before="0" w:after="0"/>
+        <w:jc w:val="left"/>
+        <w:rPr/>
+      </w:pPr>
+      <w:r>
+        <w:rPr>
+          <w:rFonts w:ascii="Tahoma" w:hAnsi="Tahoma"/>
+          <w:lang w:val="ru-RU"/>
+        </w:rPr>
+        <w:t>Школа №3, Новый Уренгой</w:t>
+      </w:r>
+    </w:p>
+    <w:p>
+      <w:pPr>
+        <w:pStyle w:val="Normal"/>
+        <w:bidi w:val="0"/>
+        <w:spacing w:before="0" w:after="0"/>
+        <w:jc w:val="left"/>
+        <w:rPr/>
+      </w:pPr>
+      <w:r>
+        <w:rPr>
+          <w:rFonts w:ascii="Tahoma" w:hAnsi="Tahoma"/>
+          <w:lang w:val="ru-RU"/>
+        </w:rPr>
+        <w:t>Гимназия 56, Гомель</w:t>
+      </w:r>
+    </w:p>
+    <w:p>
+      <w:pPr>
+        <w:pStyle w:val="Normal"/>
+        <w:bidi w:val="0"/>
+        <w:spacing w:before="0" w:after="0"/>
+        <w:jc w:val="left"/>
+        <w:rPr/>
+      </w:pPr>
+      <w:r>
+        <w:rPr>
+          <w:rFonts w:ascii="Tahoma" w:hAnsi="Tahoma"/>
+          <w:lang w:val="ru-RU"/>
+        </w:rPr>
+        <w:t>Школа №139, СПб</w:t>
+      </w:r>
+    </w:p>
+    <w:p>
+      <w:pPr>
+        <w:pStyle w:val="Normal"/>
+        <w:bidi w:val="0"/>
+        <w:spacing w:before="0" w:after="0"/>
+        <w:jc w:val="left"/>
+        <w:rPr/>
+      </w:pPr>
+      <w:r>
+        <w:rPr>
+          <w:rFonts w:ascii="Tahoma" w:hAnsi="Tahoma"/>
+          <w:lang w:val="ru-RU"/>
+        </w:rPr>
+        <w:t>Малая академия наук учащейся молодёжи</w:t>
+      </w:r>
+    </w:p>
+    <w:p>
+      <w:pPr>
+        <w:pStyle w:val="Normal"/>
+        <w:bidi w:val="0"/>
+        <w:spacing w:before="0" w:after="0"/>
+        <w:jc w:val="left"/>
+        <w:rPr/>
+      </w:pPr>
+      <w:r>
+        <w:rPr>
+          <w:rFonts w:ascii="Tahoma" w:hAnsi="Tahoma"/>
+          <w:lang w:val="ru-RU"/>
+        </w:rPr>
+        <w:t>«ДДТ», Реутов</w:t>
+      </w:r>
+    </w:p>
+    <w:p>
+      <w:pPr>
+        <w:pStyle w:val="Normal"/>
+        <w:bidi w:val="0"/>
+        <w:spacing w:before="0" w:after="0"/>
+        <w:jc w:val="left"/>
+        <w:rPr/>
+      </w:pPr>
+      <w:r>
+        <w:rPr>
+          <w:rFonts w:ascii="Tahoma" w:hAnsi="Tahoma"/>
+          <w:lang w:val="ru-RU"/>
+        </w:rPr>
+        <w:t>«Силаэдр, Москва»</w:t>
+      </w:r>
+    </w:p>
+    <w:p>
+      <w:pPr>
+        <w:pStyle w:val="Normal"/>
+        <w:bidi w:val="0"/>
+        <w:spacing w:before="0" w:after="0"/>
+        <w:jc w:val="left"/>
+        <w:rPr/>
+      </w:pPr>
+      <w:r>
+        <w:rPr>
+          <w:rFonts w:ascii="Tahoma" w:hAnsi="Tahoma"/>
+          <w:lang w:val="ru-RU"/>
+        </w:rPr>
+        <w:t>«Школа Будущего», Калининградская обл.</w:t>
+      </w:r>
+    </w:p>
+    <w:p>
+      <w:pPr>
+        <w:pStyle w:val="Normal"/>
+        <w:bidi w:val="0"/>
+        <w:spacing w:before="0" w:after="0"/>
+        <w:jc w:val="left"/>
+        <w:rPr/>
+      </w:pPr>
+      <w:r>
+        <w:rPr>
+          <w:rFonts w:ascii="Tahoma" w:hAnsi="Tahoma"/>
+          <w:lang w:val="ru-RU"/>
+        </w:rPr>
+        <w:t>«Самарский региональный центр для одарённых детей»</w:t>
+      </w:r>
+    </w:p>
+    <w:p>
+      <w:pPr>
+        <w:pStyle w:val="Normal"/>
+        <w:bidi w:val="0"/>
+        <w:spacing w:before="0" w:after="0"/>
+        <w:jc w:val="left"/>
+        <w:rPr/>
+      </w:pPr>
+      <w:r>
+        <w:rPr>
+          <w:rFonts w:ascii="Tahoma" w:hAnsi="Tahoma"/>
+          <w:lang w:val="ru-RU"/>
+        </w:rPr>
+        <w:t>Школа №411, СПб</w:t>
+      </w:r>
+    </w:p>
+    <w:p>
+      <w:pPr>
+        <w:pStyle w:val="Normal"/>
+        <w:bidi w:val="0"/>
+        <w:spacing w:before="0" w:after="227"/>
+        <w:jc w:val="left"/>
+        <w:rPr/>
+      </w:pPr>
+      <w:r>
+        <w:rPr>
+          <w:rFonts w:ascii="Tahoma" w:hAnsi="Tahoma"/>
+          <w:lang w:val="ru-RU"/>
+        </w:rPr>
+        <w:t>Областная гимназия им. Примакова, Московская обл.</w:t>
+      </w:r>
+    </w:p>
+    <w:p>
+      <w:pPr>
+        <w:pStyle w:val="Normal"/>
+        <w:bidi w:val="0"/>
+        <w:spacing w:before="0" w:after="227"/>
+        <w:jc w:val="left"/>
+        <w:rPr/>
+      </w:pPr>
+      <w:r>
+        <w:rPr>
+          <w:rFonts w:ascii="Tahoma" w:hAnsi="Tahoma"/>
+          <w:lang w:val="ru-RU"/>
+        </w:rPr>
+        <w:t>В 2021 году олимпиада «Математика НОН-СТОП» может пройти у вас! Если Вам было бы интересно принять участие в организации олимпиады на базе Вашей школы — пишите на mathnonstop@timeforscience.ru. Мы будем рады сотрудничать с Вами!</w:t>
+      </w:r>
+    </w:p>
+    <w:p>
+      <w:pPr>
+        <w:pStyle w:val="Normal"/>
+        <w:bidi w:val="0"/>
+        <w:spacing w:before="0" w:after="227"/>
+        <w:jc w:val="left"/>
+        <w:rPr>
+          <w:rFonts w:ascii="Tahoma" w:hAnsi="Tahoma"/>
+          <w:lang w:val="ru-RU"/>
+        </w:rPr>
+      </w:pPr>
+      <w:r>
+        <w:rPr/>
       </w:r>
       <w:r>
         <w:br w:type="page"/>
@@ -659,17 +1720,51 @@
         <w:bidi w:val="0"/>
         <w:spacing w:before="0" w:after="227"/>
         <w:jc w:val="left"/>
-        <w:rPr>
-          <w:rFonts w:ascii="Tahoma" w:hAnsi="Tahoma"/>
-          <w:lang w:val="en-US"/>
-        </w:rPr>
-      </w:pPr>
-      <w:r>
-        <w:rPr>
-          <w:rFonts w:ascii="Tahoma" w:hAnsi="Tahoma"/>
-          <w:lang w:val="en-US"/>
-        </w:rPr>
-        <w:t>sdfsdsdfsdsdfs</w:t>
+        <w:rPr/>
+      </w:pPr>
+      <w:r>
+        <w:rPr>
+          <w:rFonts w:ascii="Tahoma" w:hAnsi="Tahoma"/>
+          <w:lang w:val="ru-RU"/>
+        </w:rPr>
+        <w:t xml:space="preserve">Было </w:t>
+      </w:r>
+      <w:r>
+        <w:rPr>
+          <w:rFonts w:ascii="Tahoma" w:hAnsi="Tahoma"/>
+          <w:lang w:val="en-US"/>
+        </w:rPr>
+        <w:t>расска</w:t>
+      </w:r>
+      <w:r>
+        <w:rPr>
+          <w:rFonts w:ascii="Tahoma" w:hAnsi="Tahoma"/>
+          <w:lang w:val="ru-RU"/>
+        </w:rPr>
+        <w:t>зано</w:t>
+      </w:r>
+      <w:r>
+        <w:rPr>
+          <w:rFonts w:ascii="Tahoma" w:hAnsi="Tahoma"/>
+          <w:lang w:val="en-US"/>
+        </w:rPr>
+        <w:t xml:space="preserve"> об основных методических приёмах составления задач олимпиады и о том, на что ориентируются и какие цели ставят перед собой авторы задач.</w:t>
+      </w:r>
+    </w:p>
+    <w:p>
+      <w:pPr>
+        <w:pStyle w:val="Normal"/>
+        <w:bidi w:val="0"/>
+        <w:spacing w:before="0" w:after="227"/>
+        <w:jc w:val="left"/>
+        <w:rPr/>
+      </w:pPr>
+      <w:r>
+        <w:rPr>
+          <w:rFonts w:ascii="Tahoma" w:hAnsi="Tahoma"/>
+          <w:lang w:val="en-US"/>
+        </w:rPr>
+        <w:t>В 2020 и 2021 годах олимпиада «Математика НОН-СТОП» проводится с использованием гранта Президента Российской Федерации на развитие гражданского общества, предоставленного Фондом президентских грантов.</w:t>
       </w:r>
       <w:r>
         <w:br w:type="page"/>
@@ -778,17 +1873,37 @@
         <w:bidi w:val="0"/>
         <w:spacing w:before="0" w:after="227"/>
         <w:jc w:val="left"/>
-        <w:rPr>
-          <w:rFonts w:ascii="Tahoma" w:hAnsi="Tahoma"/>
-          <w:lang w:val="en-US"/>
-        </w:rPr>
-      </w:pPr>
-      <w:r>
-        <w:rPr>
-          <w:rFonts w:ascii="Tahoma" w:hAnsi="Tahoma"/>
-          <w:lang w:val="en-US"/>
-        </w:rPr>
-        <w:t>sdfsdsdfsdsdfs</w:t>
+        <w:rPr/>
+      </w:pPr>
+      <w:r>
+        <w:rPr>
+          <w:rFonts w:ascii="Tahoma" w:hAnsi="Tahoma"/>
+          <w:lang w:val="en-US"/>
+        </w:rPr>
+        <w:t xml:space="preserve">Крайне важно, и особенно сейчас, чтобы все желающие могли принять участие в олимпиаде, и как можно ближе к своему дому или району. К счастью, принять олимпиаду на базе своей школы совсем несложно. Как это сделать — </w:t>
+      </w:r>
+      <w:r>
+        <w:rPr>
+          <w:rFonts w:ascii="Tahoma" w:hAnsi="Tahoma"/>
+          <w:lang w:val="ru-RU"/>
+        </w:rPr>
+        <w:t>было рассказано на вебинаре.</w:t>
+      </w:r>
+    </w:p>
+    <w:p>
+      <w:pPr>
+        <w:pStyle w:val="Normal"/>
+        <w:bidi w:val="0"/>
+        <w:spacing w:before="0" w:after="227"/>
+        <w:jc w:val="left"/>
+        <w:rPr/>
+      </w:pPr>
+      <w:r>
+        <w:rPr>
+          <w:rFonts w:ascii="Tahoma" w:hAnsi="Tahoma"/>
+          <w:lang w:val="ru-RU"/>
+        </w:rPr>
+        <w:t>В 2020 и 2021 годах олимпиада «Математика НОН-СТОП» проводится с использованием гранта Президента Российской Федерации на развитие гражданского общества, предоставленного Фондом президентских грантов.</w:t>
       </w:r>
       <w:r>
         <w:br w:type="page"/>
@@ -853,17 +1968,33 @@
         <w:bidi w:val="0"/>
         <w:spacing w:before="0" w:after="227"/>
         <w:jc w:val="left"/>
-        <w:rPr>
-          <w:rFonts w:ascii="Tahoma" w:hAnsi="Tahoma"/>
-          <w:lang w:val="en-US"/>
-        </w:rPr>
-      </w:pPr>
-      <w:r>
-        <w:rPr>
-          <w:rFonts w:ascii="Tahoma" w:hAnsi="Tahoma"/>
-          <w:lang w:val="en-US"/>
-        </w:rPr>
-        <w:t>sdfsdsdfsdsdfs</w:t>
+        <w:rPr/>
+      </w:pPr>
+      <w:r>
+        <w:rPr>
+          <w:rFonts w:ascii="Tahoma" w:hAnsi="Tahoma"/>
+          <w:lang w:val="ru-RU"/>
+        </w:rPr>
+        <w:t>Были рассказаны решения некоторых задач олимпиады, наиболее интересных участникам. Задачи были выбраны, в том числе, по заявкам слушателей.</w:t>
+      </w:r>
+    </w:p>
+    <w:p>
+      <w:pPr>
+        <w:pStyle w:val="Normal"/>
+        <w:bidi w:val="0"/>
+        <w:spacing w:before="0" w:after="227"/>
+        <w:jc w:val="left"/>
+        <w:rPr>
+          <w:rFonts w:ascii="Tahoma" w:hAnsi="Tahoma"/>
+          <w:lang w:val="en-US"/>
+        </w:rPr>
+      </w:pPr>
+      <w:r>
+        <w:rPr>
+          <w:rFonts w:ascii="Tahoma" w:hAnsi="Tahoma"/>
+          <w:lang w:val="en-US"/>
+        </w:rPr>
+        <w:t>В 2020 и 2021 годах олимпиада «Математика НОН-СТОП» проводится с использованием гранта Президента Российской Федерации на развитие гражданского общества, предоставленного Фондом президентских грантов.</w:t>
       </w:r>
     </w:p>
     <w:sectPr>
@@ -913,10 +2044,18 @@
       <w:lang w:val="ru-RU" w:eastAsia="zh-CN" w:bidi="hi-IN"/>
     </w:rPr>
   </w:style>
-  <w:style w:type="paragraph" w:styleId="Style14">
+  <w:style w:type="character" w:styleId="Style14">
+    <w:name w:val="Выделение"/>
+    <w:qFormat/>
+    <w:rPr>
+      <w:i/>
+      <w:iCs/>
+    </w:rPr>
+  </w:style>
+  <w:style w:type="paragraph" w:styleId="Style15">
     <w:name w:val="Заголовок"/>
     <w:basedOn w:val="Normal"/>
-    <w:next w:val="Style15"/>
+    <w:next w:val="Style16"/>
     <w:qFormat/>
     <w:pPr>
       <w:keepNext w:val="true"/>
@@ -928,7 +2067,7 @@
       <w:szCs w:val="28"/>
     </w:rPr>
   </w:style>
-  <w:style w:type="paragraph" w:styleId="Style15">
+  <w:style w:type="paragraph" w:styleId="Style16">
     <w:name w:val="Body Text"/>
     <w:basedOn w:val="Normal"/>
     <w:pPr>
@@ -936,15 +2075,15 @@
     </w:pPr>
     <w:rPr/>
   </w:style>
-  <w:style w:type="paragraph" w:styleId="Style16">
+  <w:style w:type="paragraph" w:styleId="Style17">
     <w:name w:val="List"/>
-    <w:basedOn w:val="Style15"/>
+    <w:basedOn w:val="Style16"/>
     <w:pPr/>
     <w:rPr>
       <w:rFonts w:cs="Arial"/>
     </w:rPr>
   </w:style>
-  <w:style w:type="paragraph" w:styleId="Style17">
+  <w:style w:type="paragraph" w:styleId="Style18">
     <w:name w:val="Caption"/>
     <w:basedOn w:val="Normal"/>
     <w:qFormat/>
@@ -960,7 +2099,7 @@
       <w:szCs w:val="24"/>
     </w:rPr>
   </w:style>
-  <w:style w:type="paragraph" w:styleId="Style18">
+  <w:style w:type="paragraph" w:styleId="Style19">
     <w:name w:val="Указатель"/>
     <w:basedOn w:val="Normal"/>
     <w:qFormat/>

--- a/news for site.docx
+++ b/news for site.docx
@@ -1138,15 +1138,30 @@
           <w:szCs w:val="32"/>
           <w:lang w:val="en-US"/>
         </w:rPr>
-        <w:t xml:space="preserve">13 ноября, 21 площадка примет олимпиаду </w:t>
-      </w:r>
-      <w:r>
-        <w:rPr>
-          <w:rFonts w:ascii="Tahoma" w:hAnsi="Tahoma"/>
-          <w:b/>
-          <w:bCs/>
-          <w:sz w:val="32"/>
-          <w:szCs w:val="32"/>
+        <w:t>13 ноября, 21 площадка примет олимпиаду «Математика НОН-СТОП» в 2021 году</w:t>
+      </w:r>
+    </w:p>
+    <w:p>
+      <w:pPr>
+        <w:pStyle w:val="Normal"/>
+        <w:bidi w:val="0"/>
+        <w:spacing w:before="0" w:after="227"/>
+        <w:jc w:val="left"/>
+        <w:rPr>
+          <w:rFonts w:ascii="Tahoma" w:hAnsi="Tahoma"/>
+          <w:lang w:val="en-US"/>
+        </w:rPr>
+      </w:pPr>
+      <w:r>
+        <w:rPr>
+          <w:rFonts w:ascii="Tahoma" w:hAnsi="Tahoma"/>
+          <w:lang w:val="ru-RU"/>
+        </w:rPr>
+        <w:t xml:space="preserve">Дорогие участники олимпиады </w:t>
+      </w:r>
+      <w:r>
+        <w:rPr>
+          <w:rFonts w:ascii="Tahoma" w:hAnsi="Tahoma"/>
           <w:lang w:val="en-US"/>
         </w:rPr>
         <w:t>«</w:t>
@@ -1154,21 +1169,865 @@
       <w:r>
         <w:rPr>
           <w:rFonts w:ascii="Tahoma" w:hAnsi="Tahoma"/>
-          <w:b/>
-          <w:bCs/>
-          <w:sz w:val="32"/>
-          <w:szCs w:val="32"/>
-          <w:lang w:val="en-US"/>
+          <w:lang w:val="ru-RU"/>
         </w:rPr>
         <w:t>Математика НОН-СТОП</w:t>
       </w:r>
       <w:r>
         <w:rPr>
           <w:rFonts w:ascii="Tahoma" w:hAnsi="Tahoma"/>
-          <w:b/>
-          <w:bCs/>
-          <w:sz w:val="32"/>
-          <w:szCs w:val="32"/>
+          <w:lang w:val="en-US"/>
+        </w:rPr>
+        <w:t>»!</w:t>
+      </w:r>
+    </w:p>
+    <w:p>
+      <w:pPr>
+        <w:pStyle w:val="Normal"/>
+        <w:bidi w:val="0"/>
+        <w:spacing w:before="0" w:after="227"/>
+        <w:jc w:val="left"/>
+        <w:rPr/>
+      </w:pPr>
+      <w:r>
+        <w:rPr>
+          <w:rFonts w:ascii="Tahoma" w:hAnsi="Tahoma"/>
+          <w:lang w:val="ru-RU"/>
+        </w:rPr>
+        <w:t xml:space="preserve">На 2021 год нами подписано 21 соглашение об организации площадок олимпиады </w:t>
+      </w:r>
+      <w:r>
+        <w:rPr>
+          <w:rFonts w:ascii="Tahoma" w:hAnsi="Tahoma"/>
+          <w:lang w:val="en-US"/>
+        </w:rPr>
+        <w:t>«</w:t>
+      </w:r>
+      <w:r>
+        <w:rPr>
+          <w:rFonts w:ascii="Tahoma" w:hAnsi="Tahoma"/>
+          <w:lang w:val="ru-RU"/>
+        </w:rPr>
+        <w:t>Математика НОН-СТОП</w:t>
+      </w:r>
+      <w:r>
+        <w:rPr>
+          <w:rFonts w:ascii="Tahoma" w:hAnsi="Tahoma"/>
+          <w:lang w:val="en-US"/>
+        </w:rPr>
+        <w:t xml:space="preserve">». </w:t>
+      </w:r>
+      <w:r>
+        <w:rPr>
+          <w:rFonts w:ascii="Tahoma" w:hAnsi="Tahoma"/>
+          <w:lang w:val="ru-RU"/>
+        </w:rPr>
+        <w:t>Олимпиада пройдёт на базе следующих учебных заведений:</w:t>
+      </w:r>
+    </w:p>
+    <w:p>
+      <w:pPr>
+        <w:pStyle w:val="Normal"/>
+        <w:bidi w:val="0"/>
+        <w:spacing w:before="0" w:after="0"/>
+        <w:jc w:val="left"/>
+        <w:rPr/>
+      </w:pPr>
+      <w:r>
+        <w:rPr>
+          <w:rFonts w:ascii="Tahoma" w:hAnsi="Tahoma"/>
+          <w:lang w:val="ru-RU"/>
+        </w:rPr>
+        <w:t>ЛНМО, СПб, Обводный канал</w:t>
+      </w:r>
+    </w:p>
+    <w:p>
+      <w:pPr>
+        <w:pStyle w:val="Normal"/>
+        <w:bidi w:val="0"/>
+        <w:spacing w:before="0" w:after="0"/>
+        <w:jc w:val="left"/>
+        <w:rPr/>
+      </w:pPr>
+      <w:r>
+        <w:rPr>
+          <w:rFonts w:ascii="Tahoma" w:hAnsi="Tahoma"/>
+          <w:lang w:val="ru-RU"/>
+        </w:rPr>
+        <w:t>Школа №564, СПб, Егорова</w:t>
+      </w:r>
+    </w:p>
+    <w:p>
+      <w:pPr>
+        <w:pStyle w:val="Normal"/>
+        <w:bidi w:val="0"/>
+        <w:spacing w:before="0" w:after="0"/>
+        <w:jc w:val="left"/>
+        <w:rPr/>
+      </w:pPr>
+      <w:r>
+        <w:rPr>
+          <w:rFonts w:ascii="Tahoma" w:hAnsi="Tahoma"/>
+          <w:lang w:val="ru-RU"/>
+        </w:rPr>
+        <w:t>Школа №225, СПб</w:t>
+      </w:r>
+    </w:p>
+    <w:p>
+      <w:pPr>
+        <w:pStyle w:val="Normal"/>
+        <w:bidi w:val="0"/>
+        <w:spacing w:before="0" w:after="0"/>
+        <w:jc w:val="left"/>
+        <w:rPr/>
+      </w:pPr>
+      <w:r>
+        <w:rPr>
+          <w:rFonts w:ascii="Tahoma" w:hAnsi="Tahoma"/>
+          <w:lang w:val="ru-RU"/>
+        </w:rPr>
+        <w:t>Школа №241, СПб</w:t>
+      </w:r>
+    </w:p>
+    <w:p>
+      <w:pPr>
+        <w:pStyle w:val="Normal"/>
+        <w:bidi w:val="0"/>
+        <w:spacing w:before="0" w:after="0"/>
+        <w:jc w:val="left"/>
+        <w:rPr/>
+      </w:pPr>
+      <w:r>
+        <w:rPr>
+          <w:rFonts w:ascii="Tahoma" w:hAnsi="Tahoma"/>
+          <w:lang w:val="ru-RU"/>
+        </w:rPr>
+        <w:t>Школа №264, СПб</w:t>
+      </w:r>
+    </w:p>
+    <w:p>
+      <w:pPr>
+        <w:pStyle w:val="Normal"/>
+        <w:bidi w:val="0"/>
+        <w:spacing w:before="0" w:after="0"/>
+        <w:jc w:val="left"/>
+        <w:rPr/>
+      </w:pPr>
+      <w:r>
+        <w:rPr>
+          <w:rFonts w:ascii="Tahoma" w:hAnsi="Tahoma"/>
+          <w:lang w:val="ru-RU"/>
+        </w:rPr>
+        <w:t>Гимн. №330, СПб</w:t>
+      </w:r>
+    </w:p>
+    <w:p>
+      <w:pPr>
+        <w:pStyle w:val="Normal"/>
+        <w:bidi w:val="0"/>
+        <w:spacing w:before="0" w:after="0"/>
+        <w:jc w:val="left"/>
+        <w:rPr/>
+      </w:pPr>
+      <w:r>
+        <w:rPr>
+          <w:rFonts w:ascii="Tahoma" w:hAnsi="Tahoma"/>
+          <w:lang w:val="ru-RU"/>
+        </w:rPr>
+        <w:t>Лицей 144, СПб</w:t>
+      </w:r>
+    </w:p>
+    <w:p>
+      <w:pPr>
+        <w:pStyle w:val="Normal"/>
+        <w:bidi w:val="0"/>
+        <w:spacing w:before="0" w:after="0"/>
+        <w:jc w:val="left"/>
+        <w:rPr/>
+      </w:pPr>
+      <w:r>
+        <w:rPr>
+          <w:rFonts w:ascii="Tahoma" w:hAnsi="Tahoma"/>
+          <w:lang w:val="ru-RU"/>
+        </w:rPr>
+        <w:t>Гимн. 63, СПб</w:t>
+      </w:r>
+    </w:p>
+    <w:p>
+      <w:pPr>
+        <w:pStyle w:val="Normal"/>
+        <w:bidi w:val="0"/>
+        <w:spacing w:before="0" w:after="0"/>
+        <w:jc w:val="left"/>
+        <w:rPr/>
+      </w:pPr>
+      <w:r>
+        <w:rPr>
+          <w:rFonts w:ascii="Tahoma" w:hAnsi="Tahoma"/>
+          <w:lang w:val="ru-RU"/>
+        </w:rPr>
+        <w:t>Лицей 419, СПб</w:t>
+      </w:r>
+    </w:p>
+    <w:p>
+      <w:pPr>
+        <w:pStyle w:val="Normal"/>
+        <w:bidi w:val="0"/>
+        <w:spacing w:before="0" w:after="0"/>
+        <w:jc w:val="left"/>
+        <w:rPr/>
+      </w:pPr>
+      <w:r>
+        <w:rPr>
+          <w:rFonts w:ascii="Tahoma" w:hAnsi="Tahoma"/>
+          <w:lang w:val="ru-RU"/>
+        </w:rPr>
+        <w:t>Лицей №3, Гатчина</w:t>
+      </w:r>
+    </w:p>
+    <w:p>
+      <w:pPr>
+        <w:pStyle w:val="Normal"/>
+        <w:bidi w:val="0"/>
+        <w:spacing w:before="0" w:after="0"/>
+        <w:jc w:val="left"/>
+        <w:rPr/>
+      </w:pPr>
+      <w:r>
+        <w:rPr>
+          <w:rFonts w:ascii="Tahoma" w:hAnsi="Tahoma"/>
+          <w:lang w:val="ru-RU"/>
+        </w:rPr>
+        <w:t>Лицей №7, Бердск</w:t>
+      </w:r>
+    </w:p>
+    <w:p>
+      <w:pPr>
+        <w:pStyle w:val="Normal"/>
+        <w:bidi w:val="0"/>
+        <w:spacing w:before="0" w:after="0"/>
+        <w:jc w:val="left"/>
+        <w:rPr/>
+      </w:pPr>
+      <w:r>
+        <w:rPr>
+          <w:rFonts w:ascii="Tahoma" w:hAnsi="Tahoma"/>
+          <w:lang w:val="ru-RU"/>
+        </w:rPr>
+        <w:t>Школа №3, Новый Уренгой</w:t>
+      </w:r>
+    </w:p>
+    <w:p>
+      <w:pPr>
+        <w:pStyle w:val="Normal"/>
+        <w:bidi w:val="0"/>
+        <w:spacing w:before="0" w:after="0"/>
+        <w:jc w:val="left"/>
+        <w:rPr/>
+      </w:pPr>
+      <w:r>
+        <w:rPr>
+          <w:rFonts w:ascii="Tahoma" w:hAnsi="Tahoma"/>
+          <w:lang w:val="ru-RU"/>
+        </w:rPr>
+        <w:t>Гимназия 56, Гомель</w:t>
+      </w:r>
+    </w:p>
+    <w:p>
+      <w:pPr>
+        <w:pStyle w:val="Normal"/>
+        <w:bidi w:val="0"/>
+        <w:spacing w:before="0" w:after="0"/>
+        <w:jc w:val="left"/>
+        <w:rPr/>
+      </w:pPr>
+      <w:r>
+        <w:rPr>
+          <w:rFonts w:ascii="Tahoma" w:hAnsi="Tahoma"/>
+          <w:lang w:val="ru-RU"/>
+        </w:rPr>
+        <w:t>Школа №139, СПб</w:t>
+      </w:r>
+    </w:p>
+    <w:p>
+      <w:pPr>
+        <w:pStyle w:val="Normal"/>
+        <w:bidi w:val="0"/>
+        <w:spacing w:before="0" w:after="0"/>
+        <w:jc w:val="left"/>
+        <w:rPr/>
+      </w:pPr>
+      <w:r>
+        <w:rPr>
+          <w:rFonts w:ascii="Tahoma" w:hAnsi="Tahoma"/>
+          <w:lang w:val="ru-RU"/>
+        </w:rPr>
+        <w:t>Малая академия наук учащейся молодёжи</w:t>
+      </w:r>
+    </w:p>
+    <w:p>
+      <w:pPr>
+        <w:pStyle w:val="Normal"/>
+        <w:bidi w:val="0"/>
+        <w:spacing w:before="0" w:after="0"/>
+        <w:jc w:val="left"/>
+        <w:rPr/>
+      </w:pPr>
+      <w:r>
+        <w:rPr>
+          <w:rFonts w:ascii="Tahoma" w:hAnsi="Tahoma"/>
+          <w:lang w:val="ru-RU"/>
+        </w:rPr>
+        <w:t>«ДДТ», Реутов</w:t>
+      </w:r>
+    </w:p>
+    <w:p>
+      <w:pPr>
+        <w:pStyle w:val="Normal"/>
+        <w:bidi w:val="0"/>
+        <w:spacing w:before="0" w:after="0"/>
+        <w:jc w:val="left"/>
+        <w:rPr/>
+      </w:pPr>
+      <w:r>
+        <w:rPr>
+          <w:rFonts w:ascii="Tahoma" w:hAnsi="Tahoma"/>
+          <w:lang w:val="ru-RU"/>
+        </w:rPr>
+        <w:t>«Силаэдр, Москва»</w:t>
+      </w:r>
+    </w:p>
+    <w:p>
+      <w:pPr>
+        <w:pStyle w:val="Normal"/>
+        <w:bidi w:val="0"/>
+        <w:spacing w:before="0" w:after="0"/>
+        <w:jc w:val="left"/>
+        <w:rPr/>
+      </w:pPr>
+      <w:r>
+        <w:rPr>
+          <w:rFonts w:ascii="Tahoma" w:hAnsi="Tahoma"/>
+          <w:lang w:val="ru-RU"/>
+        </w:rPr>
+        <w:t>«Школа Будущего», Калининградская обл.</w:t>
+      </w:r>
+    </w:p>
+    <w:p>
+      <w:pPr>
+        <w:pStyle w:val="Normal"/>
+        <w:bidi w:val="0"/>
+        <w:spacing w:before="0" w:after="0"/>
+        <w:jc w:val="left"/>
+        <w:rPr/>
+      </w:pPr>
+      <w:r>
+        <w:rPr>
+          <w:rFonts w:ascii="Tahoma" w:hAnsi="Tahoma"/>
+          <w:lang w:val="ru-RU"/>
+        </w:rPr>
+        <w:t>«Самарский региональный центр для одарённых детей»</w:t>
+      </w:r>
+    </w:p>
+    <w:p>
+      <w:pPr>
+        <w:pStyle w:val="Normal"/>
+        <w:bidi w:val="0"/>
+        <w:spacing w:before="0" w:after="0"/>
+        <w:jc w:val="left"/>
+        <w:rPr/>
+      </w:pPr>
+      <w:r>
+        <w:rPr>
+          <w:rFonts w:ascii="Tahoma" w:hAnsi="Tahoma"/>
+          <w:lang w:val="ru-RU"/>
+        </w:rPr>
+        <w:t>Школа №411, СПб</w:t>
+      </w:r>
+    </w:p>
+    <w:p>
+      <w:pPr>
+        <w:pStyle w:val="Normal"/>
+        <w:bidi w:val="0"/>
+        <w:spacing w:before="0" w:after="227"/>
+        <w:jc w:val="left"/>
+        <w:rPr/>
+      </w:pPr>
+      <w:r>
+        <w:rPr>
+          <w:rFonts w:ascii="Tahoma" w:hAnsi="Tahoma"/>
+          <w:lang w:val="ru-RU"/>
+        </w:rPr>
+        <w:t>Областная гимназия им. Примакова, Московская обл.</w:t>
+      </w:r>
+    </w:p>
+    <w:p>
+      <w:pPr>
+        <w:pStyle w:val="Normal"/>
+        <w:bidi w:val="0"/>
+        <w:spacing w:before="0" w:after="227"/>
+        <w:jc w:val="left"/>
+        <w:rPr/>
+      </w:pPr>
+      <w:r>
+        <w:rPr>
+          <w:rFonts w:ascii="Tahoma" w:hAnsi="Tahoma"/>
+          <w:lang w:val="ru-RU"/>
+        </w:rPr>
+        <w:t>В 2021 году олимпиада «Математика НОН-СТОП» может пройти у вас! Если Вам было бы интересно принять участие в организации олимпиады на базе Вашей школы — пишите на mathnonstop@timeforscience.ru. Мы будем рады сотрудничать с Вами!</w:t>
+      </w:r>
+    </w:p>
+    <w:p>
+      <w:pPr>
+        <w:pStyle w:val="Normal"/>
+        <w:bidi w:val="0"/>
+        <w:spacing w:before="0" w:after="227"/>
+        <w:jc w:val="left"/>
+        <w:rPr>
+          <w:rFonts w:ascii="Tahoma" w:hAnsi="Tahoma"/>
+          <w:lang w:val="ru-RU"/>
+        </w:rPr>
+      </w:pPr>
+      <w:r>
+        <w:rPr>
+          <w:rFonts w:ascii="Tahoma" w:hAnsi="Tahoma"/>
+          <w:lang w:val="ru-RU"/>
+        </w:rPr>
+      </w:r>
+      <w:r>
+        <w:br w:type="page"/>
+      </w:r>
+    </w:p>
+    <w:p>
+      <w:pPr>
+        <w:pStyle w:val="Normal"/>
+        <w:bidi w:val="0"/>
+        <w:spacing w:before="0" w:after="227"/>
+        <w:jc w:val="center"/>
+        <w:rPr/>
+      </w:pPr>
+      <w:r>
+        <w:rPr>
+          <w:rFonts w:ascii="Tahoma" w:hAnsi="Tahoma"/>
+          <w:b/>
+          <w:bCs/>
+          <w:sz w:val="32"/>
+          <w:szCs w:val="32"/>
+          <w:lang w:val="ru-RU"/>
+        </w:rPr>
+        <w:t xml:space="preserve">20 ноября, Прошёл вебинар </w:t>
+      </w:r>
+      <w:r>
+        <w:rPr>
+          <w:rFonts w:ascii="Tahoma" w:hAnsi="Tahoma"/>
+          <w:b/>
+          <w:bCs/>
+          <w:sz w:val="32"/>
+          <w:szCs w:val="32"/>
+          <w:lang w:val="en-US"/>
+        </w:rPr>
+        <w:t>«</w:t>
+      </w:r>
+      <w:r>
+        <w:rPr>
+          <w:rFonts w:ascii="Tahoma" w:hAnsi="Tahoma"/>
+          <w:b/>
+          <w:bCs/>
+          <w:sz w:val="32"/>
+          <w:szCs w:val="32"/>
+          <w:lang w:val="ru-RU"/>
+        </w:rPr>
+        <w:t>Методические</w:t>
+      </w:r>
+      <w:r>
+        <w:rPr>
+          <w:rFonts w:ascii="Tahoma" w:hAnsi="Tahoma"/>
+          <w:b/>
+          <w:bCs/>
+          <w:sz w:val="32"/>
+          <w:szCs w:val="32"/>
+          <w:lang w:val="en-US"/>
+        </w:rPr>
+        <w:t xml:space="preserve"> приём</w:t>
+      </w:r>
+      <w:r>
+        <w:rPr>
+          <w:rFonts w:ascii="Tahoma" w:hAnsi="Tahoma"/>
+          <w:b/>
+          <w:bCs/>
+          <w:sz w:val="32"/>
+          <w:szCs w:val="32"/>
+          <w:lang w:val="ru-RU"/>
+        </w:rPr>
+        <w:t>ы</w:t>
+      </w:r>
+      <w:r>
+        <w:rPr>
+          <w:rFonts w:ascii="Tahoma" w:hAnsi="Tahoma"/>
+          <w:b/>
+          <w:bCs/>
+          <w:sz w:val="32"/>
+          <w:szCs w:val="32"/>
+          <w:lang w:val="en-US"/>
+        </w:rPr>
+        <w:t xml:space="preserve"> составления задач олимпиады»</w:t>
+      </w:r>
+    </w:p>
+    <w:p>
+      <w:pPr>
+        <w:pStyle w:val="Normal"/>
+        <w:bidi w:val="0"/>
+        <w:spacing w:before="0" w:after="227"/>
+        <w:jc w:val="left"/>
+        <w:rPr/>
+      </w:pPr>
+      <w:r>
+        <w:rPr>
+          <w:rFonts w:ascii="Tahoma" w:hAnsi="Tahoma"/>
+          <w:lang w:val="ru-RU"/>
+        </w:rPr>
+        <w:t xml:space="preserve">Было </w:t>
+      </w:r>
+      <w:r>
+        <w:rPr>
+          <w:rFonts w:ascii="Tahoma" w:hAnsi="Tahoma"/>
+          <w:lang w:val="en-US"/>
+        </w:rPr>
+        <w:t>расска</w:t>
+      </w:r>
+      <w:r>
+        <w:rPr>
+          <w:rFonts w:ascii="Tahoma" w:hAnsi="Tahoma"/>
+          <w:lang w:val="ru-RU"/>
+        </w:rPr>
+        <w:t>зано</w:t>
+      </w:r>
+      <w:r>
+        <w:rPr>
+          <w:rFonts w:ascii="Tahoma" w:hAnsi="Tahoma"/>
+          <w:lang w:val="en-US"/>
+        </w:rPr>
+        <w:t xml:space="preserve"> об основных методических приёмах составления задач олимпиады и о том, на что ориентируются и какие цели ставят перед собой авторы задач.</w:t>
+      </w:r>
+    </w:p>
+    <w:p>
+      <w:pPr>
+        <w:pStyle w:val="Normal"/>
+        <w:bidi w:val="0"/>
+        <w:spacing w:before="0" w:after="227"/>
+        <w:jc w:val="left"/>
+        <w:rPr/>
+      </w:pPr>
+      <w:r>
+        <w:rPr>
+          <w:rFonts w:ascii="Tahoma" w:hAnsi="Tahoma"/>
+          <w:lang w:val="en-US"/>
+        </w:rPr>
+        <w:t>В 2020 и 2021 годах олимпиада «Математика НОН-СТОП» проводится с использованием гранта Президента Российской Федерации на развитие гражданского общества, предоставленного Фондом президентских грантов.</w:t>
+      </w:r>
+      <w:r>
+        <w:br w:type="page"/>
+      </w:r>
+    </w:p>
+    <w:p>
+      <w:pPr>
+        <w:pStyle w:val="Normal"/>
+        <w:bidi w:val="0"/>
+        <w:spacing w:before="0" w:after="227"/>
+        <w:jc w:val="center"/>
+        <w:rPr/>
+      </w:pPr>
+      <w:r>
+        <w:rPr>
+          <w:rFonts w:ascii="Tahoma" w:hAnsi="Tahoma"/>
+          <w:b/>
+          <w:bCs/>
+          <w:sz w:val="32"/>
+          <w:szCs w:val="32"/>
+          <w:lang w:val="ru-RU"/>
+        </w:rPr>
+        <w:t xml:space="preserve">27 ноября, Прошёл вебинар </w:t>
+      </w:r>
+      <w:r>
+        <w:rPr>
+          <w:rFonts w:ascii="Tahoma" w:hAnsi="Tahoma"/>
+          <w:b/>
+          <w:bCs/>
+          <w:sz w:val="32"/>
+          <w:szCs w:val="32"/>
+          <w:lang w:val="en-US"/>
+        </w:rPr>
+        <w:t>«</w:t>
+      </w:r>
+      <w:r>
+        <w:rPr>
+          <w:rFonts w:ascii="Tahoma" w:hAnsi="Tahoma"/>
+          <w:b/>
+          <w:bCs/>
+          <w:sz w:val="32"/>
+          <w:szCs w:val="32"/>
+          <w:lang w:val="ru-RU"/>
+        </w:rPr>
+        <w:t xml:space="preserve">Организация олимпиады </w:t>
+      </w:r>
+      <w:r>
+        <w:rPr>
+          <w:rFonts w:ascii="Tahoma" w:hAnsi="Tahoma"/>
+          <w:b/>
+          <w:bCs/>
+          <w:sz w:val="32"/>
+          <w:szCs w:val="32"/>
+          <w:lang w:val="en-US"/>
+        </w:rPr>
+        <w:t>„</w:t>
+      </w:r>
+      <w:r>
+        <w:rPr>
+          <w:rFonts w:ascii="Tahoma" w:hAnsi="Tahoma"/>
+          <w:b/>
+          <w:bCs/>
+          <w:sz w:val="32"/>
+          <w:szCs w:val="32"/>
+          <w:lang w:val="ru-RU"/>
+        </w:rPr>
+        <w:t>Математика НОН-СТОП</w:t>
+      </w:r>
+      <w:r>
+        <w:rPr>
+          <w:rFonts w:ascii="Tahoma" w:hAnsi="Tahoma"/>
+          <w:b/>
+          <w:bCs/>
+          <w:sz w:val="32"/>
+          <w:szCs w:val="32"/>
+          <w:lang w:val="en-US"/>
+        </w:rPr>
+        <w:t xml:space="preserve">“ </w:t>
+      </w:r>
+      <w:r>
+        <w:rPr>
+          <w:rFonts w:ascii="Tahoma" w:hAnsi="Tahoma"/>
+          <w:b/>
+          <w:bCs/>
+          <w:sz w:val="32"/>
+          <w:szCs w:val="32"/>
+          <w:lang w:val="ru-RU"/>
+        </w:rPr>
+        <w:t>на базе своей школы</w:t>
+      </w:r>
+      <w:r>
+        <w:rPr>
+          <w:rFonts w:ascii="Tahoma" w:hAnsi="Tahoma"/>
+          <w:b/>
+          <w:bCs/>
+          <w:sz w:val="32"/>
+          <w:szCs w:val="32"/>
+          <w:lang w:val="en-US"/>
+        </w:rPr>
+        <w:t>»</w:t>
+      </w:r>
+    </w:p>
+    <w:p>
+      <w:pPr>
+        <w:pStyle w:val="Normal"/>
+        <w:bidi w:val="0"/>
+        <w:spacing w:before="0" w:after="227"/>
+        <w:jc w:val="left"/>
+        <w:rPr/>
+      </w:pPr>
+      <w:r>
+        <w:rPr>
+          <w:rFonts w:ascii="Tahoma" w:hAnsi="Tahoma"/>
+          <w:lang w:val="en-US"/>
+        </w:rPr>
+        <w:t xml:space="preserve">Крайне важно, и особенно сейчас, чтобы все желающие могли принять участие в олимпиаде, и как можно ближе к своему дому или району. К счастью, принять олимпиаду на базе своей школы совсем несложно. Как это сделать — </w:t>
+      </w:r>
+      <w:r>
+        <w:rPr>
+          <w:rFonts w:ascii="Tahoma" w:hAnsi="Tahoma"/>
+          <w:lang w:val="ru-RU"/>
+        </w:rPr>
+        <w:t>было рассказано на вебинаре.</w:t>
+      </w:r>
+    </w:p>
+    <w:p>
+      <w:pPr>
+        <w:pStyle w:val="Normal"/>
+        <w:bidi w:val="0"/>
+        <w:spacing w:before="0" w:after="227"/>
+        <w:jc w:val="left"/>
+        <w:rPr/>
+      </w:pPr>
+      <w:r>
+        <w:rPr>
+          <w:rFonts w:ascii="Tahoma" w:hAnsi="Tahoma"/>
+          <w:lang w:val="ru-RU"/>
+        </w:rPr>
+        <w:t>В 2020 и 2021 годах олимпиада «Математика НОН-СТОП» проводится с использованием гранта Президента Российской Федерации на развитие гражданского общества, предоставленного Фондом президентских грантов.</w:t>
+      </w:r>
+      <w:r>
+        <w:br w:type="page"/>
+      </w:r>
+    </w:p>
+    <w:p>
+      <w:pPr>
+        <w:pStyle w:val="Normal"/>
+        <w:bidi w:val="0"/>
+        <w:spacing w:before="0" w:after="227"/>
+        <w:jc w:val="center"/>
+        <w:rPr/>
+      </w:pPr>
+      <w:r>
+        <w:rPr>
+          <w:rFonts w:ascii="Tahoma" w:hAnsi="Tahoma"/>
+          <w:b/>
+          <w:bCs/>
+          <w:sz w:val="32"/>
+          <w:szCs w:val="32"/>
+          <w:lang w:val="ru-RU"/>
+        </w:rPr>
+        <w:t xml:space="preserve">4 декабря, Прошёл разбор решений избранных задач Олимпиады </w:t>
+      </w:r>
+      <w:r>
+        <w:rPr>
+          <w:rFonts w:ascii="Tahoma" w:hAnsi="Tahoma"/>
+          <w:b/>
+          <w:bCs/>
+          <w:sz w:val="32"/>
+          <w:szCs w:val="32"/>
+          <w:lang w:val="en-US"/>
+        </w:rPr>
+        <w:t>«</w:t>
+      </w:r>
+      <w:r>
+        <w:rPr>
+          <w:rFonts w:ascii="Tahoma" w:hAnsi="Tahoma"/>
+          <w:b/>
+          <w:bCs/>
+          <w:sz w:val="32"/>
+          <w:szCs w:val="32"/>
+          <w:lang w:val="ru-RU"/>
+        </w:rPr>
+        <w:t xml:space="preserve">Математика НОН-СТОП </w:t>
+      </w:r>
+      <w:r>
+        <w:rPr>
+          <w:rFonts w:ascii="Tahoma" w:hAnsi="Tahoma"/>
+          <w:b/>
+          <w:bCs/>
+          <w:sz w:val="32"/>
+          <w:szCs w:val="32"/>
+          <w:lang w:val="en-US"/>
+        </w:rPr>
+        <w:t>— 2020»</w:t>
+      </w:r>
+    </w:p>
+    <w:p>
+      <w:pPr>
+        <w:pStyle w:val="Normal"/>
+        <w:bidi w:val="0"/>
+        <w:spacing w:before="0" w:after="227"/>
+        <w:jc w:val="left"/>
+        <w:rPr/>
+      </w:pPr>
+      <w:r>
+        <w:rPr>
+          <w:rFonts w:ascii="Tahoma" w:hAnsi="Tahoma"/>
+          <w:lang w:val="ru-RU"/>
+        </w:rPr>
+        <w:t>Были рассказаны решения некоторых задач олимпиады, наиболее интересных участникам. Задачи были выбраны, в том числе, по заявкам слушателей.</w:t>
+      </w:r>
+    </w:p>
+    <w:p>
+      <w:pPr>
+        <w:pStyle w:val="Normal"/>
+        <w:bidi w:val="0"/>
+        <w:spacing w:before="0" w:after="227"/>
+        <w:jc w:val="left"/>
+        <w:rPr>
+          <w:rFonts w:ascii="Tahoma" w:hAnsi="Tahoma"/>
+          <w:lang w:val="en-US"/>
+        </w:rPr>
+      </w:pPr>
+      <w:r>
+        <w:rPr>
+          <w:rFonts w:ascii="Tahoma" w:hAnsi="Tahoma"/>
+          <w:lang w:val="en-US"/>
+        </w:rPr>
+        <w:t>В 2020 и 2021 годах олимпиада «Математика НОН-СТОП» проводится с использованием гранта Президента Российской Федерации на развитие гражданского общества, предоставленного Фондом президентских грантов.</w:t>
+      </w:r>
+      <w:r>
+        <w:br w:type="page"/>
+      </w:r>
+    </w:p>
+    <w:p>
+      <w:pPr>
+        <w:pStyle w:val="Normal"/>
+        <w:bidi w:val="0"/>
+        <w:spacing w:before="0" w:after="0"/>
+        <w:jc w:val="left"/>
+        <w:rPr>
+          <w:rFonts w:ascii="Tahoma" w:hAnsi="Tahoma"/>
+          <w:lang w:val="en-US"/>
+        </w:rPr>
+      </w:pPr>
+      <w:r>
+        <w:rPr>
+          <w:rFonts w:ascii="Tahoma" w:hAnsi="Tahoma"/>
+          <w:lang w:val="ru-RU"/>
+        </w:rPr>
+        <w:t>По разделам:</w:t>
+      </w:r>
+    </w:p>
+    <w:p>
+      <w:pPr>
+        <w:pStyle w:val="Normal"/>
+        <w:bidi w:val="0"/>
+        <w:spacing w:before="0" w:after="0"/>
+        <w:jc w:val="left"/>
+        <w:rPr>
+          <w:rFonts w:ascii="Tahoma" w:hAnsi="Tahoma"/>
+          <w:lang w:val="en-US"/>
+        </w:rPr>
+      </w:pPr>
+      <w:r>
+        <w:rPr/>
+      </w:r>
+    </w:p>
+    <w:p>
+      <w:pPr>
+        <w:pStyle w:val="Normal"/>
+        <w:bidi w:val="0"/>
+        <w:spacing w:before="0" w:after="0"/>
+        <w:jc w:val="left"/>
+        <w:rPr>
+          <w:rFonts w:ascii="Tahoma" w:hAnsi="Tahoma"/>
+          <w:lang w:val="en-US"/>
+        </w:rPr>
+      </w:pPr>
+      <w:r>
+        <w:rPr>
+          <w:rFonts w:ascii="Tahoma" w:hAnsi="Tahoma"/>
+          <w:lang w:val="ru-RU"/>
+        </w:rPr>
+        <w:t xml:space="preserve">На месте </w:t>
+      </w:r>
+      <w:r>
+        <w:rPr>
+          <w:rFonts w:ascii="Tahoma" w:hAnsi="Tahoma"/>
+          <w:lang w:val="en-US"/>
+        </w:rPr>
+        <w:t>«</w:t>
+      </w:r>
+      <w:r>
+        <w:rPr>
+          <w:rFonts w:ascii="Tahoma" w:hAnsi="Tahoma"/>
+          <w:lang w:val="ru-RU"/>
+        </w:rPr>
+        <w:t>регистрации</w:t>
+      </w:r>
+      <w:r>
+        <w:rPr>
+          <w:rFonts w:ascii="Tahoma" w:hAnsi="Tahoma"/>
           <w:lang w:val="en-US"/>
         </w:rPr>
         <w:t xml:space="preserve">» </w:t>
@@ -1176,32 +2035,61 @@
       <w:r>
         <w:rPr>
           <w:rFonts w:ascii="Tahoma" w:hAnsi="Tahoma"/>
-          <w:b/>
-          <w:bCs/>
-          <w:sz w:val="32"/>
-          <w:szCs w:val="32"/>
-          <w:lang w:val="en-US"/>
-        </w:rPr>
-        <w:t>в 2021 году</w:t>
-      </w:r>
-    </w:p>
-    <w:p>
-      <w:pPr>
-        <w:pStyle w:val="Normal"/>
-        <w:bidi w:val="0"/>
-        <w:spacing w:before="0" w:after="227"/>
-        <w:jc w:val="left"/>
-        <w:rPr>
-          <w:rFonts w:ascii="Tahoma" w:hAnsi="Tahoma"/>
-          <w:lang w:val="en-US"/>
-        </w:rPr>
-      </w:pPr>
-      <w:r>
-        <w:rPr>
-          <w:rFonts w:ascii="Tahoma" w:hAnsi="Tahoma"/>
-          <w:lang w:val="ru-RU"/>
-        </w:rPr>
-        <w:t xml:space="preserve">Дорогие участники олимпиады </w:t>
+          <w:lang w:val="ru-RU"/>
+        </w:rPr>
+        <w:t>(её пока нет) сделать:</w:t>
+      </w:r>
+    </w:p>
+    <w:p>
+      <w:pPr>
+        <w:pStyle w:val="Normal"/>
+        <w:bidi w:val="0"/>
+        <w:spacing w:before="0" w:after="0"/>
+        <w:jc w:val="left"/>
+        <w:rPr>
+          <w:rFonts w:ascii="Tahoma" w:hAnsi="Tahoma"/>
+          <w:lang w:val="en-US"/>
+        </w:rPr>
+      </w:pPr>
+      <w:r>
+        <w:rPr>
+          <w:rFonts w:ascii="Tahoma" w:hAnsi="Tahoma"/>
+          <w:lang w:val="ru-RU"/>
+        </w:rPr>
+        <w:t xml:space="preserve">Опубликованы итоги олимпиады 2020 года </w:t>
+      </w:r>
+      <w:r>
+        <w:rPr>
+          <w:rFonts w:ascii="Tahoma" w:hAnsi="Tahoma"/>
+          <w:lang w:val="en-US"/>
+        </w:rPr>
+        <w:t>— __</w:t>
+      </w:r>
+      <w:r>
+        <w:rPr>
+          <w:rFonts w:ascii="Tahoma" w:hAnsi="Tahoma"/>
+          <w:lang w:val="ru-RU"/>
+        </w:rPr>
+        <w:t>посмотреть итоги__</w:t>
+      </w:r>
+    </w:p>
+    <w:p>
+      <w:pPr>
+        <w:pStyle w:val="Normal"/>
+        <w:bidi w:val="0"/>
+        <w:spacing w:before="0" w:after="0"/>
+        <w:jc w:val="left"/>
+        <w:rPr>
+          <w:rFonts w:ascii="Tahoma" w:hAnsi="Tahoma"/>
+          <w:lang w:val="en-US"/>
+        </w:rPr>
+      </w:pPr>
+      <w:r>
+        <w:rPr>
+          <w:rFonts w:ascii="Tahoma" w:hAnsi="Tahoma"/>
+          <w:lang w:val="ru-RU"/>
+        </w:rPr>
+        <w:t xml:space="preserve">Олимпиада </w:t>
       </w:r>
       <w:r>
         <w:rPr>
@@ -1215,30 +2103,117 @@
           <w:rFonts w:ascii="Tahoma" w:hAnsi="Tahoma"/>
           <w:lang w:val="ru-RU"/>
         </w:rPr>
-        <w:t>Математика НОН-СТОП</w:t>
-      </w:r>
-      <w:r>
-        <w:rPr>
-          <w:rFonts w:ascii="Tahoma" w:hAnsi="Tahoma"/>
-          <w:lang w:val="en-US"/>
-        </w:rPr>
-        <w:t>»!</w:t>
-      </w:r>
-    </w:p>
-    <w:p>
-      <w:pPr>
-        <w:pStyle w:val="Normal"/>
-        <w:bidi w:val="0"/>
-        <w:spacing w:before="0" w:after="227"/>
-        <w:jc w:val="left"/>
-        <w:rPr/>
-      </w:pPr>
-      <w:r>
-        <w:rPr>
-          <w:rFonts w:ascii="Tahoma" w:hAnsi="Tahoma"/>
-          <w:lang w:val="ru-RU"/>
-        </w:rPr>
-        <w:t xml:space="preserve">На 2021 год нами подписано 21 соглашение об организации площадок олимпиады </w:t>
+        <w:t xml:space="preserve">Математика НОН-СТОП </w:t>
+      </w:r>
+      <w:r>
+        <w:rPr>
+          <w:rFonts w:ascii="Tahoma" w:hAnsi="Tahoma"/>
+          <w:lang w:val="en-US"/>
+        </w:rPr>
+        <w:t xml:space="preserve">— </w:t>
+      </w:r>
+      <w:r>
+        <w:rPr>
+          <w:rFonts w:ascii="Tahoma" w:hAnsi="Tahoma"/>
+          <w:lang w:val="ru-RU"/>
+        </w:rPr>
+        <w:t>2021</w:t>
+      </w:r>
+      <w:r>
+        <w:rPr>
+          <w:rFonts w:ascii="Tahoma" w:hAnsi="Tahoma"/>
+          <w:lang w:val="en-US"/>
+        </w:rPr>
+        <w:t xml:space="preserve">» </w:t>
+      </w:r>
+      <w:r>
+        <w:rPr>
+          <w:rFonts w:ascii="Tahoma" w:hAnsi="Tahoma"/>
+          <w:lang w:val="ru-RU"/>
+        </w:rPr>
+        <w:t xml:space="preserve">может пройти у вас в школе </w:t>
+      </w:r>
+      <w:r>
+        <w:rPr>
+          <w:rFonts w:ascii="Tahoma" w:hAnsi="Tahoma"/>
+          <w:lang w:val="en-US"/>
+        </w:rPr>
+        <w:t>— __</w:t>
+      </w:r>
+      <w:r>
+        <w:rPr>
+          <w:rFonts w:ascii="Tahoma" w:hAnsi="Tahoma"/>
+          <w:lang w:val="ru-RU"/>
+        </w:rPr>
+        <w:t>стать площадкой__</w:t>
+      </w:r>
+    </w:p>
+    <w:p>
+      <w:pPr>
+        <w:pStyle w:val="Normal"/>
+        <w:bidi w:val="0"/>
+        <w:spacing w:before="0" w:after="0"/>
+        <w:jc w:val="left"/>
+        <w:rPr>
+          <w:rFonts w:ascii="Tahoma" w:hAnsi="Tahoma"/>
+          <w:lang w:val="en-US"/>
+        </w:rPr>
+      </w:pPr>
+      <w:r>
+        <w:rPr/>
+      </w:r>
+    </w:p>
+    <w:p>
+      <w:pPr>
+        <w:pStyle w:val="Normal"/>
+        <w:bidi w:val="0"/>
+        <w:spacing w:before="0" w:after="0"/>
+        <w:jc w:val="left"/>
+        <w:rPr>
+          <w:rFonts w:ascii="Tahoma" w:hAnsi="Tahoma"/>
+          <w:lang w:val="en-US"/>
+        </w:rPr>
+      </w:pPr>
+      <w:r>
+        <w:rPr>
+          <w:rFonts w:ascii="Tahoma" w:hAnsi="Tahoma"/>
+          <w:lang w:val="ru-RU"/>
+        </w:rPr>
+        <w:t>Хотя сейчас в принципе тоже нормально организовано.</w:t>
+      </w:r>
+    </w:p>
+    <w:p>
+      <w:pPr>
+        <w:pStyle w:val="Normal"/>
+        <w:bidi w:val="0"/>
+        <w:spacing w:before="0" w:after="0"/>
+        <w:jc w:val="left"/>
+        <w:rPr>
+          <w:rFonts w:ascii="Tahoma" w:hAnsi="Tahoma"/>
+          <w:lang w:val="en-US"/>
+        </w:rPr>
+      </w:pPr>
+      <w:r>
+        <w:rPr/>
+      </w:r>
+    </w:p>
+    <w:p>
+      <w:pPr>
+        <w:pStyle w:val="Normal"/>
+        <w:bidi w:val="0"/>
+        <w:spacing w:before="0" w:after="0"/>
+        <w:jc w:val="left"/>
+        <w:rPr>
+          <w:rFonts w:ascii="Tahoma" w:hAnsi="Tahoma"/>
+          <w:lang w:val="en-US"/>
+        </w:rPr>
+      </w:pPr>
+      <w:r>
+        <w:rPr>
+          <w:rFonts w:ascii="Tahoma" w:hAnsi="Tahoma"/>
+          <w:lang w:val="ru-RU"/>
+        </w:rPr>
+        <w:t xml:space="preserve">В разделах </w:t>
       </w:r>
       <w:r>
         <w:rPr>
@@ -1252,419 +2227,25 @@
           <w:rFonts w:ascii="Tahoma" w:hAnsi="Tahoma"/>
           <w:lang w:val="ru-RU"/>
         </w:rPr>
-        <w:t>Математика НОН-СТОП</w:t>
-      </w:r>
-      <w:r>
-        <w:rPr>
-          <w:rFonts w:ascii="Tahoma" w:hAnsi="Tahoma"/>
-          <w:lang w:val="en-US"/>
-        </w:rPr>
-        <w:t xml:space="preserve">». </w:t>
-      </w:r>
-      <w:r>
-        <w:rPr>
-          <w:rFonts w:ascii="Tahoma" w:hAnsi="Tahoma"/>
-          <w:lang w:val="ru-RU"/>
-        </w:rPr>
-        <w:t>Олимпиада пройдёт на базе следующих учебных заведений:</w:t>
-      </w:r>
-    </w:p>
-    <w:p>
-      <w:pPr>
-        <w:pStyle w:val="Normal"/>
-        <w:bidi w:val="0"/>
-        <w:spacing w:before="0" w:after="0"/>
-        <w:jc w:val="left"/>
-        <w:rPr/>
-      </w:pPr>
-      <w:r>
-        <w:rPr>
-          <w:rFonts w:ascii="Tahoma" w:hAnsi="Tahoma"/>
-          <w:lang w:val="ru-RU"/>
-        </w:rPr>
-        <w:t>ЛНМО, СПб, Обводный канал</w:t>
-      </w:r>
-    </w:p>
-    <w:p>
-      <w:pPr>
-        <w:pStyle w:val="Normal"/>
-        <w:bidi w:val="0"/>
-        <w:spacing w:before="0" w:after="0"/>
-        <w:jc w:val="left"/>
-        <w:rPr/>
-      </w:pPr>
-      <w:r>
-        <w:rPr>
-          <w:rFonts w:ascii="Tahoma" w:hAnsi="Tahoma"/>
-          <w:lang w:val="ru-RU"/>
-        </w:rPr>
-        <w:t>Школа №564, СПб, Егорова</w:t>
-      </w:r>
-    </w:p>
-    <w:p>
-      <w:pPr>
-        <w:pStyle w:val="Normal"/>
-        <w:bidi w:val="0"/>
-        <w:spacing w:before="0" w:after="0"/>
-        <w:jc w:val="left"/>
-        <w:rPr/>
-      </w:pPr>
-      <w:r>
-        <w:rPr>
-          <w:rFonts w:ascii="Tahoma" w:hAnsi="Tahoma"/>
-          <w:lang w:val="ru-RU"/>
-        </w:rPr>
-        <w:t>Школа №225, СПб</w:t>
-      </w:r>
-    </w:p>
-    <w:p>
-      <w:pPr>
-        <w:pStyle w:val="Normal"/>
-        <w:bidi w:val="0"/>
-        <w:spacing w:before="0" w:after="0"/>
-        <w:jc w:val="left"/>
-        <w:rPr/>
-      </w:pPr>
-      <w:r>
-        <w:rPr>
-          <w:rFonts w:ascii="Tahoma" w:hAnsi="Tahoma"/>
-          <w:lang w:val="ru-RU"/>
-        </w:rPr>
-        <w:t>Школа №241, СПб</w:t>
-      </w:r>
-    </w:p>
-    <w:p>
-      <w:pPr>
-        <w:pStyle w:val="Normal"/>
-        <w:bidi w:val="0"/>
-        <w:spacing w:before="0" w:after="0"/>
-        <w:jc w:val="left"/>
-        <w:rPr/>
-      </w:pPr>
-      <w:r>
-        <w:rPr>
-          <w:rFonts w:ascii="Tahoma" w:hAnsi="Tahoma"/>
-          <w:lang w:val="ru-RU"/>
-        </w:rPr>
-        <w:t>Школа №264, СПб</w:t>
-      </w:r>
-    </w:p>
-    <w:p>
-      <w:pPr>
-        <w:pStyle w:val="Normal"/>
-        <w:bidi w:val="0"/>
-        <w:spacing w:before="0" w:after="0"/>
-        <w:jc w:val="left"/>
-        <w:rPr/>
-      </w:pPr>
-      <w:r>
-        <w:rPr>
-          <w:rFonts w:ascii="Tahoma" w:hAnsi="Tahoma"/>
-          <w:lang w:val="ru-RU"/>
-        </w:rPr>
-        <w:t>Гимн. №330, СПб</w:t>
-      </w:r>
-    </w:p>
-    <w:p>
-      <w:pPr>
-        <w:pStyle w:val="Normal"/>
-        <w:bidi w:val="0"/>
-        <w:spacing w:before="0" w:after="0"/>
-        <w:jc w:val="left"/>
-        <w:rPr/>
-      </w:pPr>
-      <w:r>
-        <w:rPr>
-          <w:rFonts w:ascii="Tahoma" w:hAnsi="Tahoma"/>
-          <w:lang w:val="ru-RU"/>
-        </w:rPr>
-        <w:t>Лицей 144, СПб</w:t>
-      </w:r>
-    </w:p>
-    <w:p>
-      <w:pPr>
-        <w:pStyle w:val="Normal"/>
-        <w:bidi w:val="0"/>
-        <w:spacing w:before="0" w:after="0"/>
-        <w:jc w:val="left"/>
-        <w:rPr/>
-      </w:pPr>
-      <w:r>
-        <w:rPr>
-          <w:rFonts w:ascii="Tahoma" w:hAnsi="Tahoma"/>
-          <w:lang w:val="ru-RU"/>
-        </w:rPr>
-        <w:t>Гимн. 63, СПб</w:t>
-      </w:r>
-    </w:p>
-    <w:p>
-      <w:pPr>
-        <w:pStyle w:val="Normal"/>
-        <w:bidi w:val="0"/>
-        <w:spacing w:before="0" w:after="0"/>
-        <w:jc w:val="left"/>
-        <w:rPr/>
-      </w:pPr>
-      <w:r>
-        <w:rPr>
-          <w:rFonts w:ascii="Tahoma" w:hAnsi="Tahoma"/>
-          <w:lang w:val="ru-RU"/>
-        </w:rPr>
-        <w:t>Лицей 419, СПб</w:t>
-      </w:r>
-    </w:p>
-    <w:p>
-      <w:pPr>
-        <w:pStyle w:val="Normal"/>
-        <w:bidi w:val="0"/>
-        <w:spacing w:before="0" w:after="0"/>
-        <w:jc w:val="left"/>
-        <w:rPr/>
-      </w:pPr>
-      <w:r>
-        <w:rPr>
-          <w:rFonts w:ascii="Tahoma" w:hAnsi="Tahoma"/>
-          <w:lang w:val="ru-RU"/>
-        </w:rPr>
-        <w:t>Лицей №3, Гатчина</w:t>
-      </w:r>
-    </w:p>
-    <w:p>
-      <w:pPr>
-        <w:pStyle w:val="Normal"/>
-        <w:bidi w:val="0"/>
-        <w:spacing w:before="0" w:after="0"/>
-        <w:jc w:val="left"/>
-        <w:rPr/>
-      </w:pPr>
-      <w:r>
-        <w:rPr>
-          <w:rFonts w:ascii="Tahoma" w:hAnsi="Tahoma"/>
-          <w:lang w:val="ru-RU"/>
-        </w:rPr>
-        <w:t>Лицей №7, Бердск</w:t>
-      </w:r>
-    </w:p>
-    <w:p>
-      <w:pPr>
-        <w:pStyle w:val="Normal"/>
-        <w:bidi w:val="0"/>
-        <w:spacing w:before="0" w:after="0"/>
-        <w:jc w:val="left"/>
-        <w:rPr/>
-      </w:pPr>
-      <w:r>
-        <w:rPr>
-          <w:rFonts w:ascii="Tahoma" w:hAnsi="Tahoma"/>
-          <w:lang w:val="ru-RU"/>
-        </w:rPr>
-        <w:t>Школа №3, Новый Уренгой</w:t>
-      </w:r>
-    </w:p>
-    <w:p>
-      <w:pPr>
-        <w:pStyle w:val="Normal"/>
-        <w:bidi w:val="0"/>
-        <w:spacing w:before="0" w:after="0"/>
-        <w:jc w:val="left"/>
-        <w:rPr/>
-      </w:pPr>
-      <w:r>
-        <w:rPr>
-          <w:rFonts w:ascii="Tahoma" w:hAnsi="Tahoma"/>
-          <w:lang w:val="ru-RU"/>
-        </w:rPr>
-        <w:t>Гимназия 56, Гомель</w:t>
-      </w:r>
-    </w:p>
-    <w:p>
-      <w:pPr>
-        <w:pStyle w:val="Normal"/>
-        <w:bidi w:val="0"/>
-        <w:spacing w:before="0" w:after="0"/>
-        <w:jc w:val="left"/>
-        <w:rPr/>
-      </w:pPr>
-      <w:r>
-        <w:rPr>
-          <w:rFonts w:ascii="Tahoma" w:hAnsi="Tahoma"/>
-          <w:lang w:val="ru-RU"/>
-        </w:rPr>
-        <w:t>Школа №139, СПб</w:t>
-      </w:r>
-    </w:p>
-    <w:p>
-      <w:pPr>
-        <w:pStyle w:val="Normal"/>
-        <w:bidi w:val="0"/>
-        <w:spacing w:before="0" w:after="0"/>
-        <w:jc w:val="left"/>
-        <w:rPr/>
-      </w:pPr>
-      <w:r>
-        <w:rPr>
-          <w:rFonts w:ascii="Tahoma" w:hAnsi="Tahoma"/>
-          <w:lang w:val="ru-RU"/>
-        </w:rPr>
-        <w:t>Малая академия наук учащейся молодёжи</w:t>
-      </w:r>
-    </w:p>
-    <w:p>
-      <w:pPr>
-        <w:pStyle w:val="Normal"/>
-        <w:bidi w:val="0"/>
-        <w:spacing w:before="0" w:after="0"/>
-        <w:jc w:val="left"/>
-        <w:rPr/>
-      </w:pPr>
-      <w:r>
-        <w:rPr>
-          <w:rFonts w:ascii="Tahoma" w:hAnsi="Tahoma"/>
-          <w:lang w:val="ru-RU"/>
-        </w:rPr>
-        <w:t>«ДДТ», Реутов</w:t>
-      </w:r>
-    </w:p>
-    <w:p>
-      <w:pPr>
-        <w:pStyle w:val="Normal"/>
-        <w:bidi w:val="0"/>
-        <w:spacing w:before="0" w:after="0"/>
-        <w:jc w:val="left"/>
-        <w:rPr/>
-      </w:pPr>
-      <w:r>
-        <w:rPr>
-          <w:rFonts w:ascii="Tahoma" w:hAnsi="Tahoma"/>
-          <w:lang w:val="ru-RU"/>
-        </w:rPr>
-        <w:t>«Силаэдр, Москва»</w:t>
-      </w:r>
-    </w:p>
-    <w:p>
-      <w:pPr>
-        <w:pStyle w:val="Normal"/>
-        <w:bidi w:val="0"/>
-        <w:spacing w:before="0" w:after="0"/>
-        <w:jc w:val="left"/>
-        <w:rPr/>
-      </w:pPr>
-      <w:r>
-        <w:rPr>
-          <w:rFonts w:ascii="Tahoma" w:hAnsi="Tahoma"/>
-          <w:lang w:val="ru-RU"/>
-        </w:rPr>
-        <w:t>«Школа Будущего», Калининградская обл.</w:t>
-      </w:r>
-    </w:p>
-    <w:p>
-      <w:pPr>
-        <w:pStyle w:val="Normal"/>
-        <w:bidi w:val="0"/>
-        <w:spacing w:before="0" w:after="0"/>
-        <w:jc w:val="left"/>
-        <w:rPr/>
-      </w:pPr>
-      <w:r>
-        <w:rPr>
-          <w:rFonts w:ascii="Tahoma" w:hAnsi="Tahoma"/>
-          <w:lang w:val="ru-RU"/>
-        </w:rPr>
-        <w:t>«Самарский региональный центр для одарённых детей»</w:t>
-      </w:r>
-    </w:p>
-    <w:p>
-      <w:pPr>
-        <w:pStyle w:val="Normal"/>
-        <w:bidi w:val="0"/>
-        <w:spacing w:before="0" w:after="0"/>
-        <w:jc w:val="left"/>
-        <w:rPr/>
-      </w:pPr>
-      <w:r>
-        <w:rPr>
-          <w:rFonts w:ascii="Tahoma" w:hAnsi="Tahoma"/>
-          <w:lang w:val="ru-RU"/>
-        </w:rPr>
-        <w:t>Школа №411, СПб</w:t>
-      </w:r>
-    </w:p>
-    <w:p>
-      <w:pPr>
-        <w:pStyle w:val="Normal"/>
-        <w:bidi w:val="0"/>
-        <w:spacing w:before="0" w:after="227"/>
-        <w:jc w:val="left"/>
-        <w:rPr/>
-      </w:pPr>
-      <w:r>
-        <w:rPr>
-          <w:rFonts w:ascii="Tahoma" w:hAnsi="Tahoma"/>
-          <w:lang w:val="ru-RU"/>
-        </w:rPr>
-        <w:t>Областная гимназия им. Примакова, Московская обл.</w:t>
-      </w:r>
-    </w:p>
-    <w:p>
-      <w:pPr>
-        <w:pStyle w:val="Normal"/>
-        <w:bidi w:val="0"/>
-        <w:spacing w:before="0" w:after="227"/>
-        <w:jc w:val="left"/>
-        <w:rPr/>
-      </w:pPr>
-      <w:r>
-        <w:rPr>
-          <w:rFonts w:ascii="Tahoma" w:hAnsi="Tahoma"/>
-          <w:lang w:val="ru-RU"/>
-        </w:rPr>
-        <w:t>В 2021 году олимпиада «Математика НОН-СТОП» может пройти у вас! Если Вам было бы интересно принять участие в организации олимпиады на базе Вашей школы — пишите на mathnonstop@timeforscience.ru. Мы будем рады сотрудничать с Вами!</w:t>
-      </w:r>
-    </w:p>
-    <w:p>
-      <w:pPr>
-        <w:pStyle w:val="Normal"/>
-        <w:bidi w:val="0"/>
-        <w:spacing w:before="0" w:after="227"/>
-        <w:jc w:val="left"/>
-        <w:rPr>
-          <w:rFonts w:ascii="Tahoma" w:hAnsi="Tahoma"/>
-          <w:lang w:val="ru-RU"/>
-        </w:rPr>
-      </w:pPr>
-      <w:r>
-        <w:rPr/>
-      </w:r>
-      <w:r>
-        <w:br w:type="page"/>
-      </w:r>
-    </w:p>
-    <w:p>
-      <w:pPr>
-        <w:pStyle w:val="Normal"/>
-        <w:bidi w:val="0"/>
-        <w:spacing w:before="0" w:after="227"/>
-        <w:jc w:val="center"/>
-        <w:rPr/>
-      </w:pPr>
-      <w:r>
-        <w:rPr>
-          <w:rFonts w:ascii="Tahoma" w:hAnsi="Tahoma"/>
-          <w:b/>
-          <w:bCs/>
-          <w:sz w:val="32"/>
-          <w:szCs w:val="32"/>
-          <w:lang w:val="ru-RU"/>
-        </w:rPr>
-        <w:t xml:space="preserve">20 ноября, Прошёл вебинар </w:t>
-      </w:r>
-      <w:r>
-        <w:rPr>
-          <w:rFonts w:ascii="Tahoma" w:hAnsi="Tahoma"/>
-          <w:b/>
-          <w:bCs/>
-          <w:sz w:val="32"/>
-          <w:szCs w:val="32"/>
+        <w:t>итоги</w:t>
+      </w:r>
+      <w:r>
+        <w:rPr>
+          <w:rFonts w:ascii="Tahoma" w:hAnsi="Tahoma"/>
+          <w:lang w:val="en-US"/>
+        </w:rPr>
+        <w:t xml:space="preserve">» </w:t>
+      </w:r>
+      <w:r>
+        <w:rPr>
+          <w:rFonts w:ascii="Tahoma" w:hAnsi="Tahoma"/>
+          <w:lang w:val="ru-RU"/>
+        </w:rPr>
+        <w:t xml:space="preserve">и </w:t>
+      </w:r>
+      <w:r>
+        <w:rPr>
+          <w:rFonts w:ascii="Tahoma" w:hAnsi="Tahoma"/>
           <w:lang w:val="en-US"/>
         </w:rPr>
         <w:t>«</w:t>
@@ -1672,130 +2253,55 @@
       <w:r>
         <w:rPr>
           <w:rFonts w:ascii="Tahoma" w:hAnsi="Tahoma"/>
-          <w:b/>
-          <w:bCs/>
-          <w:sz w:val="32"/>
-          <w:szCs w:val="32"/>
-          <w:lang w:val="ru-RU"/>
-        </w:rPr>
-        <w:t>Методические</w:t>
-      </w:r>
-      <w:r>
-        <w:rPr>
-          <w:rFonts w:ascii="Tahoma" w:hAnsi="Tahoma"/>
-          <w:b/>
-          <w:bCs/>
-          <w:sz w:val="32"/>
-          <w:szCs w:val="32"/>
-          <w:lang w:val="en-US"/>
-        </w:rPr>
-        <w:t xml:space="preserve"> приём</w:t>
-      </w:r>
-      <w:r>
-        <w:rPr>
-          <w:rFonts w:ascii="Tahoma" w:hAnsi="Tahoma"/>
-          <w:b/>
-          <w:bCs/>
-          <w:sz w:val="32"/>
-          <w:szCs w:val="32"/>
-          <w:lang w:val="ru-RU"/>
-        </w:rPr>
-        <w:t>ы</w:t>
-      </w:r>
-      <w:r>
-        <w:rPr>
-          <w:rFonts w:ascii="Tahoma" w:hAnsi="Tahoma"/>
-          <w:b/>
-          <w:bCs/>
-          <w:sz w:val="32"/>
-          <w:szCs w:val="32"/>
-          <w:lang w:val="en-US"/>
-        </w:rPr>
-        <w:t xml:space="preserve"> составления задач олимпиады»</w:t>
-      </w:r>
-    </w:p>
-    <w:p>
-      <w:pPr>
-        <w:pStyle w:val="Normal"/>
-        <w:bidi w:val="0"/>
-        <w:spacing w:before="0" w:after="227"/>
-        <w:jc w:val="left"/>
-        <w:rPr/>
-      </w:pPr>
-      <w:r>
-        <w:rPr>
-          <w:rFonts w:ascii="Tahoma" w:hAnsi="Tahoma"/>
-          <w:lang w:val="ru-RU"/>
-        </w:rPr>
-        <w:t xml:space="preserve">Было </w:t>
-      </w:r>
-      <w:r>
-        <w:rPr>
-          <w:rFonts w:ascii="Tahoma" w:hAnsi="Tahoma"/>
-          <w:lang w:val="en-US"/>
-        </w:rPr>
-        <w:t>расска</w:t>
-      </w:r>
-      <w:r>
-        <w:rPr>
-          <w:rFonts w:ascii="Tahoma" w:hAnsi="Tahoma"/>
-          <w:lang w:val="ru-RU"/>
-        </w:rPr>
-        <w:t>зано</w:t>
-      </w:r>
-      <w:r>
-        <w:rPr>
-          <w:rFonts w:ascii="Tahoma" w:hAnsi="Tahoma"/>
-          <w:lang w:val="en-US"/>
-        </w:rPr>
-        <w:t xml:space="preserve"> об основных методических приёмах составления задач олимпиады и о том, на что ориентируются и какие цели ставят перед собой авторы задач.</w:t>
-      </w:r>
-    </w:p>
-    <w:p>
-      <w:pPr>
-        <w:pStyle w:val="Normal"/>
-        <w:bidi w:val="0"/>
-        <w:spacing w:before="0" w:after="227"/>
-        <w:jc w:val="left"/>
-        <w:rPr/>
-      </w:pPr>
-      <w:r>
-        <w:rPr>
-          <w:rFonts w:ascii="Tahoma" w:hAnsi="Tahoma"/>
-          <w:lang w:val="en-US"/>
-        </w:rPr>
-        <w:t>В 2020 и 2021 годах олимпиада «Математика НОН-СТОП» проводится с использованием гранта Президента Российской Федерации на развитие гражданского общества, предоставленного Фондом президентских грантов.</w:t>
-      </w:r>
-      <w:r>
-        <w:br w:type="page"/>
-      </w:r>
-    </w:p>
-    <w:p>
-      <w:pPr>
-        <w:pStyle w:val="Normal"/>
-        <w:bidi w:val="0"/>
-        <w:spacing w:before="0" w:after="227"/>
-        <w:jc w:val="center"/>
-        <w:rPr/>
-      </w:pPr>
-      <w:r>
-        <w:rPr>
-          <w:rFonts w:ascii="Tahoma" w:hAnsi="Tahoma"/>
-          <w:b/>
-          <w:bCs/>
-          <w:sz w:val="32"/>
-          <w:szCs w:val="32"/>
-          <w:lang w:val="ru-RU"/>
-        </w:rPr>
-        <w:t xml:space="preserve">27 ноября, Прошёл вебинар </w:t>
-      </w:r>
-      <w:r>
-        <w:rPr>
-          <w:rFonts w:ascii="Tahoma" w:hAnsi="Tahoma"/>
-          <w:b/>
-          <w:bCs/>
-          <w:sz w:val="32"/>
-          <w:szCs w:val="32"/>
+          <w:lang w:val="ru-RU"/>
+        </w:rPr>
+        <w:t>архив задач</w:t>
+      </w:r>
+      <w:r>
+        <w:rPr>
+          <w:rFonts w:ascii="Tahoma" w:hAnsi="Tahoma"/>
+          <w:lang w:val="en-US"/>
+        </w:rPr>
+        <w:t xml:space="preserve">» </w:t>
+      </w:r>
+      <w:r>
+        <w:rPr>
+          <w:rFonts w:ascii="Tahoma" w:hAnsi="Tahoma"/>
+          <w:lang w:val="ru-RU"/>
+        </w:rPr>
+        <w:t xml:space="preserve">сделать ссылки рабочими </w:t>
+      </w:r>
+      <w:r>
+        <w:rPr>
+          <w:rFonts w:ascii="Tahoma" w:hAnsi="Tahoma"/>
+          <w:lang w:val="en-US"/>
+        </w:rPr>
+        <w:t xml:space="preserve">— </w:t>
+      </w:r>
+      <w:r>
+        <w:rPr>
+          <w:rFonts w:ascii="Tahoma" w:hAnsi="Tahoma"/>
+          <w:lang w:val="ru-RU"/>
+        </w:rPr>
+        <w:t xml:space="preserve">на страницы на </w:t>
+      </w:r>
+      <w:r>
+        <w:rPr>
+          <w:rFonts w:ascii="Tahoma" w:hAnsi="Tahoma"/>
+          <w:lang w:val="en-US"/>
+        </w:rPr>
+        <w:t xml:space="preserve">rs.mathnonstop.ru </w:t>
+      </w:r>
+      <w:r>
+        <w:rPr>
+          <w:rFonts w:ascii="Tahoma" w:hAnsi="Tahoma"/>
+          <w:lang w:val="ru-RU"/>
+        </w:rPr>
+        <w:t xml:space="preserve">и яндекс.диск. В разделе </w:t>
+      </w:r>
+      <w:r>
+        <w:rPr>
+          <w:rFonts w:ascii="Tahoma" w:hAnsi="Tahoma"/>
           <w:lang w:val="en-US"/>
         </w:rPr>
         <w:t>«</w:t>
@@ -1803,198 +2309,313 @@
       <w:r>
         <w:rPr>
           <w:rFonts w:ascii="Tahoma" w:hAnsi="Tahoma"/>
-          <w:b/>
-          <w:bCs/>
-          <w:sz w:val="32"/>
-          <w:szCs w:val="32"/>
-          <w:lang w:val="ru-RU"/>
-        </w:rPr>
-        <w:t xml:space="preserve">Организация олимпиады </w:t>
-      </w:r>
-      <w:r>
-        <w:rPr>
-          <w:rFonts w:ascii="Tahoma" w:hAnsi="Tahoma"/>
-          <w:b/>
-          <w:bCs/>
-          <w:sz w:val="32"/>
-          <w:szCs w:val="32"/>
-          <w:lang w:val="en-US"/>
-        </w:rPr>
-        <w:t>„</w:t>
-      </w:r>
-      <w:r>
-        <w:rPr>
-          <w:rFonts w:ascii="Tahoma" w:hAnsi="Tahoma"/>
-          <w:b/>
-          <w:bCs/>
-          <w:sz w:val="32"/>
-          <w:szCs w:val="32"/>
-          <w:lang w:val="ru-RU"/>
-        </w:rPr>
-        <w:t>Математика НОН-СТОП</w:t>
-      </w:r>
-      <w:r>
-        <w:rPr>
-          <w:rFonts w:ascii="Tahoma" w:hAnsi="Tahoma"/>
-          <w:b/>
-          <w:bCs/>
-          <w:sz w:val="32"/>
-          <w:szCs w:val="32"/>
-          <w:lang w:val="en-US"/>
-        </w:rPr>
-        <w:t xml:space="preserve">“ </w:t>
-      </w:r>
-      <w:r>
-        <w:rPr>
-          <w:rFonts w:ascii="Tahoma" w:hAnsi="Tahoma"/>
-          <w:b/>
-          <w:bCs/>
-          <w:sz w:val="32"/>
-          <w:szCs w:val="32"/>
-          <w:lang w:val="ru-RU"/>
-        </w:rPr>
-        <w:t>на базе своей школы</w:t>
-      </w:r>
-      <w:r>
-        <w:rPr>
-          <w:rFonts w:ascii="Tahoma" w:hAnsi="Tahoma"/>
-          <w:b/>
-          <w:bCs/>
-          <w:sz w:val="32"/>
-          <w:szCs w:val="32"/>
-          <w:lang w:val="en-US"/>
-        </w:rPr>
-        <w:t>»</w:t>
-      </w:r>
-    </w:p>
-    <w:p>
-      <w:pPr>
-        <w:pStyle w:val="Normal"/>
-        <w:bidi w:val="0"/>
-        <w:spacing w:before="0" w:after="227"/>
-        <w:jc w:val="left"/>
-        <w:rPr/>
-      </w:pPr>
-      <w:r>
-        <w:rPr>
-          <w:rFonts w:ascii="Tahoma" w:hAnsi="Tahoma"/>
-          <w:lang w:val="en-US"/>
-        </w:rPr>
-        <w:t xml:space="preserve">Крайне важно, и особенно сейчас, чтобы все желающие могли принять участие в олимпиаде, и как можно ближе к своему дому или району. К счастью, принять олимпиаду на базе своей школы совсем несложно. Как это сделать — </w:t>
-      </w:r>
-      <w:r>
-        <w:rPr>
-          <w:rFonts w:ascii="Tahoma" w:hAnsi="Tahoma"/>
-          <w:lang w:val="ru-RU"/>
-        </w:rPr>
-        <w:t>было рассказано на вебинаре.</w:t>
-      </w:r>
-    </w:p>
-    <w:p>
-      <w:pPr>
-        <w:pStyle w:val="Normal"/>
-        <w:bidi w:val="0"/>
-        <w:spacing w:before="0" w:after="227"/>
-        <w:jc w:val="left"/>
-        <w:rPr/>
-      </w:pPr>
-      <w:r>
-        <w:rPr>
-          <w:rFonts w:ascii="Tahoma" w:hAnsi="Tahoma"/>
-          <w:lang w:val="ru-RU"/>
-        </w:rPr>
-        <w:t>В 2020 и 2021 годах олимпиада «Математика НОН-СТОП» проводится с использованием гранта Президента Российской Федерации на развитие гражданского общества, предоставленного Фондом президентских грантов.</w:t>
-      </w:r>
-      <w:r>
-        <w:br w:type="page"/>
-      </w:r>
-    </w:p>
-    <w:p>
-      <w:pPr>
-        <w:pStyle w:val="Normal"/>
-        <w:bidi w:val="0"/>
-        <w:spacing w:before="0" w:after="227"/>
-        <w:jc w:val="center"/>
-        <w:rPr/>
-      </w:pPr>
-      <w:r>
-        <w:rPr>
-          <w:rFonts w:ascii="Tahoma" w:hAnsi="Tahoma"/>
-          <w:b/>
-          <w:bCs/>
-          <w:sz w:val="32"/>
-          <w:szCs w:val="32"/>
-          <w:lang w:val="ru-RU"/>
-        </w:rPr>
-        <w:t xml:space="preserve">4 декабря, Прошёл разбор решений избранных задач Олимпиады </w:t>
-      </w:r>
-      <w:r>
-        <w:rPr>
-          <w:rFonts w:ascii="Tahoma" w:hAnsi="Tahoma"/>
-          <w:b/>
-          <w:bCs/>
-          <w:sz w:val="32"/>
-          <w:szCs w:val="32"/>
-          <w:lang w:val="en-US"/>
+          <w:lang w:val="ru-RU"/>
+        </w:rPr>
+        <w:t>участникам</w:t>
+      </w:r>
+      <w:r>
+        <w:rPr>
+          <w:rFonts w:ascii="Tahoma" w:hAnsi="Tahoma"/>
+          <w:lang w:val="en-US"/>
+        </w:rPr>
+        <w:t xml:space="preserve">» </w:t>
+      </w:r>
+      <w:r>
+        <w:rPr>
+          <w:rFonts w:ascii="Tahoma" w:hAnsi="Tahoma"/>
+          <w:lang w:val="ru-RU"/>
+        </w:rPr>
+        <w:t xml:space="preserve">обновить список площадок в соответствии со списком из новости, пока без адресов. </w:t>
+      </w:r>
+      <w:r>
+        <w:rPr>
+          <w:rFonts w:eastAsia="NSimSun" w:cs="Arial" w:ascii="Tahoma" w:hAnsi="Tahoma"/>
+          <w:color w:val="auto"/>
+          <w:kern w:val="2"/>
+          <w:sz w:val="24"/>
+          <w:szCs w:val="24"/>
+          <w:lang w:val="ru-RU" w:eastAsia="zh-CN" w:bidi="hi-IN"/>
+        </w:rPr>
+        <w:t xml:space="preserve">В разделе </w:t>
+      </w:r>
+      <w:r>
+        <w:rPr>
+          <w:rFonts w:eastAsia="NSimSun" w:cs="Arial" w:ascii="Tahoma" w:hAnsi="Tahoma"/>
+          <w:color w:val="auto"/>
+          <w:kern w:val="2"/>
+          <w:sz w:val="24"/>
+          <w:szCs w:val="24"/>
+          <w:lang w:val="en-US" w:eastAsia="zh-CN" w:bidi="hi-IN"/>
         </w:rPr>
         <w:t>«</w:t>
       </w:r>
       <w:r>
         <w:rPr>
-          <w:rFonts w:ascii="Tahoma" w:hAnsi="Tahoma"/>
-          <w:b/>
-          <w:bCs/>
-          <w:sz w:val="32"/>
-          <w:szCs w:val="32"/>
-          <w:lang w:val="ru-RU"/>
-        </w:rPr>
-        <w:t xml:space="preserve">Математика НОН-СТОП </w:t>
-      </w:r>
-      <w:r>
-        <w:rPr>
-          <w:rFonts w:ascii="Tahoma" w:hAnsi="Tahoma"/>
-          <w:b/>
-          <w:bCs/>
-          <w:sz w:val="32"/>
-          <w:szCs w:val="32"/>
-          <w:lang w:val="en-US"/>
-        </w:rPr>
-        <w:t>— 2020»</w:t>
-      </w:r>
-    </w:p>
-    <w:p>
-      <w:pPr>
-        <w:pStyle w:val="Normal"/>
-        <w:bidi w:val="0"/>
-        <w:spacing w:before="0" w:after="227"/>
-        <w:jc w:val="left"/>
-        <w:rPr/>
-      </w:pPr>
-      <w:r>
-        <w:rPr>
-          <w:rFonts w:ascii="Tahoma" w:hAnsi="Tahoma"/>
-          <w:lang w:val="ru-RU"/>
-        </w:rPr>
-        <w:t>Были рассказаны решения некоторых задач олимпиады, наиболее интересных участникам. Задачи были выбраны, в том числе, по заявкам слушателей.</w:t>
-      </w:r>
-    </w:p>
-    <w:p>
-      <w:pPr>
-        <w:pStyle w:val="Normal"/>
-        <w:bidi w:val="0"/>
-        <w:spacing w:before="0" w:after="227"/>
-        <w:jc w:val="left"/>
-        <w:rPr>
-          <w:rFonts w:ascii="Tahoma" w:hAnsi="Tahoma"/>
-          <w:lang w:val="en-US"/>
-        </w:rPr>
-      </w:pPr>
-      <w:r>
-        <w:rPr>
-          <w:rFonts w:ascii="Tahoma" w:hAnsi="Tahoma"/>
-          <w:lang w:val="en-US"/>
-        </w:rPr>
-        <w:t>В 2020 и 2021 годах олимпиада «Математика НОН-СТОП» проводится с использованием гранта Президента Российской Федерации на развитие гражданского общества, предоставленного Фондом президентских грантов.</w:t>
+          <w:rFonts w:eastAsia="NSimSun" w:cs="Arial" w:ascii="Tahoma" w:hAnsi="Tahoma"/>
+          <w:color w:val="auto"/>
+          <w:kern w:val="2"/>
+          <w:sz w:val="24"/>
+          <w:szCs w:val="24"/>
+          <w:lang w:val="ru-RU" w:eastAsia="zh-CN" w:bidi="hi-IN"/>
+        </w:rPr>
+        <w:t>площадки</w:t>
+      </w:r>
+      <w:r>
+        <w:rPr>
+          <w:rFonts w:eastAsia="NSimSun" w:cs="Arial" w:ascii="Tahoma" w:hAnsi="Tahoma"/>
+          <w:color w:val="auto"/>
+          <w:kern w:val="2"/>
+          <w:sz w:val="24"/>
+          <w:szCs w:val="24"/>
+          <w:lang w:val="en-US" w:eastAsia="zh-CN" w:bidi="hi-IN"/>
+        </w:rPr>
+        <w:t xml:space="preserve">» </w:t>
+      </w:r>
+      <w:r>
+        <w:rPr>
+          <w:rFonts w:eastAsia="NSimSun" w:cs="Arial" w:ascii="Tahoma" w:hAnsi="Tahoma"/>
+          <w:color w:val="auto"/>
+          <w:kern w:val="2"/>
+          <w:sz w:val="24"/>
+          <w:szCs w:val="24"/>
+          <w:lang w:val="ru-RU" w:eastAsia="zh-CN" w:bidi="hi-IN"/>
+        </w:rPr>
+        <w:t xml:space="preserve">в подвале сделать ссылки на </w:t>
+      </w:r>
+      <w:r>
+        <w:rPr>
+          <w:rFonts w:eastAsia="NSimSun" w:cs="Arial" w:ascii="Tahoma" w:hAnsi="Tahoma"/>
+          <w:color w:val="auto"/>
+          <w:kern w:val="2"/>
+          <w:sz w:val="24"/>
+          <w:szCs w:val="24"/>
+          <w:lang w:val="en-US" w:eastAsia="zh-CN" w:bidi="hi-IN"/>
+        </w:rPr>
+        <w:t>rs.mathnonstop.ru/login</w:t>
+      </w:r>
+    </w:p>
+    <w:p>
+      <w:pPr>
+        <w:pStyle w:val="Normal"/>
+        <w:bidi w:val="0"/>
+        <w:spacing w:before="0" w:after="0"/>
+        <w:jc w:val="left"/>
+        <w:rPr>
+          <w:rFonts w:ascii="Tahoma" w:hAnsi="Tahoma"/>
+          <w:lang w:val="en-US"/>
+        </w:rPr>
+      </w:pPr>
+      <w:r>
+        <w:rPr/>
+      </w:r>
+    </w:p>
+    <w:p>
+      <w:pPr>
+        <w:pStyle w:val="Normal"/>
+        <w:bidi w:val="0"/>
+        <w:spacing w:before="0" w:after="0"/>
+        <w:jc w:val="left"/>
+        <w:rPr>
+          <w:rFonts w:ascii="Tahoma" w:hAnsi="Tahoma"/>
+          <w:lang w:val="en-US"/>
+        </w:rPr>
+      </w:pPr>
+      <w:r>
+        <w:rPr>
+          <w:rFonts w:eastAsia="NSimSun" w:cs="Arial" w:ascii="Tahoma" w:hAnsi="Tahoma"/>
+          <w:color w:val="auto"/>
+          <w:kern w:val="2"/>
+          <w:sz w:val="24"/>
+          <w:szCs w:val="24"/>
+          <w:lang w:val="ru-RU" w:eastAsia="zh-CN" w:bidi="hi-IN"/>
+        </w:rPr>
+        <w:t xml:space="preserve">Кнопки </w:t>
+      </w:r>
+      <w:r>
+        <w:rPr>
+          <w:rFonts w:eastAsia="NSimSun" w:cs="Arial" w:ascii="Tahoma" w:hAnsi="Tahoma"/>
+          <w:color w:val="auto"/>
+          <w:kern w:val="2"/>
+          <w:sz w:val="24"/>
+          <w:szCs w:val="24"/>
+          <w:lang w:val="en-US" w:eastAsia="zh-CN" w:bidi="hi-IN"/>
+        </w:rPr>
+        <w:t>«</w:t>
+      </w:r>
+      <w:r>
+        <w:rPr>
+          <w:rFonts w:eastAsia="NSimSun" w:cs="Arial" w:ascii="Tahoma" w:hAnsi="Tahoma"/>
+          <w:color w:val="auto"/>
+          <w:kern w:val="2"/>
+          <w:sz w:val="24"/>
+          <w:szCs w:val="24"/>
+          <w:lang w:val="ru-RU" w:eastAsia="zh-CN" w:bidi="hi-IN"/>
+        </w:rPr>
+        <w:t>зарегистрироваться как руководитель</w:t>
+      </w:r>
+      <w:r>
+        <w:rPr>
+          <w:rFonts w:eastAsia="NSimSun" w:cs="Arial" w:ascii="Tahoma" w:hAnsi="Tahoma"/>
+          <w:color w:val="auto"/>
+          <w:kern w:val="2"/>
+          <w:sz w:val="24"/>
+          <w:szCs w:val="24"/>
+          <w:lang w:val="en-US" w:eastAsia="zh-CN" w:bidi="hi-IN"/>
+        </w:rPr>
+        <w:t xml:space="preserve">» </w:t>
+      </w:r>
+      <w:r>
+        <w:rPr>
+          <w:rFonts w:eastAsia="NSimSun" w:cs="Arial" w:ascii="Tahoma" w:hAnsi="Tahoma"/>
+          <w:color w:val="auto"/>
+          <w:kern w:val="2"/>
+          <w:sz w:val="24"/>
+          <w:szCs w:val="24"/>
+          <w:lang w:val="ru-RU" w:eastAsia="zh-CN" w:bidi="hi-IN"/>
+        </w:rPr>
+        <w:t xml:space="preserve">и </w:t>
+      </w:r>
+      <w:r>
+        <w:rPr>
+          <w:rFonts w:eastAsia="NSimSun" w:cs="Arial" w:ascii="Tahoma" w:hAnsi="Tahoma"/>
+          <w:color w:val="auto"/>
+          <w:kern w:val="2"/>
+          <w:sz w:val="24"/>
+          <w:szCs w:val="24"/>
+          <w:lang w:val="en-US" w:eastAsia="zh-CN" w:bidi="hi-IN"/>
+        </w:rPr>
+        <w:t>«</w:t>
+      </w:r>
+      <w:r>
+        <w:rPr>
+          <w:rFonts w:eastAsia="NSimSun" w:cs="Arial" w:ascii="Tahoma" w:hAnsi="Tahoma"/>
+          <w:color w:val="auto"/>
+          <w:kern w:val="2"/>
+          <w:sz w:val="24"/>
+          <w:szCs w:val="24"/>
+          <w:lang w:val="ru-RU" w:eastAsia="zh-CN" w:bidi="hi-IN"/>
+        </w:rPr>
+        <w:t>волонтёр</w:t>
+      </w:r>
+      <w:r>
+        <w:rPr>
+          <w:rFonts w:eastAsia="NSimSun" w:cs="Arial" w:ascii="Tahoma" w:hAnsi="Tahoma"/>
+          <w:color w:val="auto"/>
+          <w:kern w:val="2"/>
+          <w:sz w:val="24"/>
+          <w:szCs w:val="24"/>
+          <w:lang w:val="en-US" w:eastAsia="zh-CN" w:bidi="hi-IN"/>
+        </w:rPr>
+        <w:t xml:space="preserve">» </w:t>
+      </w:r>
+      <w:r>
+        <w:rPr>
+          <w:rFonts w:eastAsia="NSimSun" w:cs="Arial" w:ascii="Tahoma" w:hAnsi="Tahoma"/>
+          <w:color w:val="auto"/>
+          <w:kern w:val="2"/>
+          <w:sz w:val="24"/>
+          <w:szCs w:val="24"/>
+          <w:lang w:val="ru-RU" w:eastAsia="zh-CN" w:bidi="hi-IN"/>
+        </w:rPr>
+        <w:t>пока убрать, на их место повесить электронную почту.</w:t>
+      </w:r>
+    </w:p>
+    <w:p>
+      <w:pPr>
+        <w:pStyle w:val="Normal"/>
+        <w:bidi w:val="0"/>
+        <w:spacing w:before="0" w:after="0"/>
+        <w:jc w:val="left"/>
+        <w:rPr>
+          <w:rFonts w:ascii="Tahoma" w:hAnsi="Tahoma"/>
+          <w:lang w:val="en-US"/>
+        </w:rPr>
+      </w:pPr>
+      <w:r>
+        <w:rPr/>
+      </w:r>
+    </w:p>
+    <w:p>
+      <w:pPr>
+        <w:pStyle w:val="Normal"/>
+        <w:bidi w:val="0"/>
+        <w:spacing w:before="0" w:after="0"/>
+        <w:jc w:val="left"/>
+        <w:rPr>
+          <w:rFonts w:ascii="Tahoma" w:hAnsi="Tahoma"/>
+          <w:lang w:val="en-US"/>
+        </w:rPr>
+      </w:pPr>
+      <w:r>
+        <w:rPr>
+          <w:rFonts w:eastAsia="NSimSun" w:cs="Arial" w:ascii="Tahoma" w:hAnsi="Tahoma"/>
+          <w:color w:val="auto"/>
+          <w:kern w:val="2"/>
+          <w:sz w:val="24"/>
+          <w:szCs w:val="24"/>
+          <w:lang w:val="ru-RU" w:eastAsia="zh-CN" w:bidi="hi-IN"/>
+        </w:rPr>
+        <w:t>Концепцию взаимодействия сейчас подредактирую и пришлю.</w:t>
+      </w:r>
+    </w:p>
+    <w:p>
+      <w:pPr>
+        <w:pStyle w:val="Normal"/>
+        <w:bidi w:val="0"/>
+        <w:spacing w:before="0" w:after="0"/>
+        <w:jc w:val="left"/>
+        <w:rPr>
+          <w:rFonts w:ascii="Tahoma" w:hAnsi="Tahoma"/>
+          <w:lang w:val="en-US"/>
+        </w:rPr>
+      </w:pPr>
+      <w:r>
+        <w:rPr/>
+      </w:r>
+    </w:p>
+    <w:p>
+      <w:pPr>
+        <w:pStyle w:val="Normal"/>
+        <w:bidi w:val="0"/>
+        <w:spacing w:before="0" w:after="0"/>
+        <w:jc w:val="left"/>
+        <w:rPr>
+          <w:rFonts w:ascii="Tahoma" w:hAnsi="Tahoma"/>
+          <w:lang w:val="en-US"/>
+        </w:rPr>
+      </w:pPr>
+      <w:r>
+        <w:rPr>
+          <w:rFonts w:eastAsia="NSimSun" w:cs="Arial" w:ascii="Tahoma" w:hAnsi="Tahoma"/>
+          <w:color w:val="auto"/>
+          <w:kern w:val="2"/>
+          <w:sz w:val="24"/>
+          <w:szCs w:val="24"/>
+          <w:lang w:val="ru-RU" w:eastAsia="zh-CN" w:bidi="hi-IN"/>
+        </w:rPr>
+        <w:t xml:space="preserve">В остальном, мне кажется, такой сайт можно показать ФПГ, потом докинуть на него менее срочный контент </w:t>
+      </w:r>
+      <w:r>
+        <w:rPr>
+          <w:rFonts w:eastAsia="NSimSun" w:cs="Arial" w:ascii="Tahoma" w:hAnsi="Tahoma"/>
+          <w:color w:val="auto"/>
+          <w:kern w:val="2"/>
+          <w:sz w:val="24"/>
+          <w:szCs w:val="24"/>
+          <w:lang w:val="en-US" w:eastAsia="zh-CN" w:bidi="hi-IN"/>
+        </w:rPr>
+        <w:t xml:space="preserve">— </w:t>
+      </w:r>
+      <w:r>
+        <w:rPr>
+          <w:rFonts w:eastAsia="NSimSun" w:cs="Arial" w:ascii="Tahoma" w:hAnsi="Tahoma"/>
+          <w:color w:val="auto"/>
+          <w:kern w:val="2"/>
+          <w:sz w:val="24"/>
+          <w:szCs w:val="24"/>
+          <w:lang w:val="ru-RU" w:eastAsia="zh-CN" w:bidi="hi-IN"/>
+        </w:rPr>
+        <w:t>адреса площадок, руководства для участников.</w:t>
       </w:r>
     </w:p>
     <w:sectPr>
@@ -2004,6 +2625,7 @@
       <w:pgNumType w:fmt="decimal"/>
       <w:formProt w:val="false"/>
       <w:textDirection w:val="lrTb"/>
+      <w:docGrid w:type="default" w:linePitch="100" w:charSpace="0"/>
     </w:sectPr>
   </w:body>
 </w:document>
@@ -2023,7 +2645,6 @@
     </w:rPrDefault>
     <w:pPrDefault>
       <w:pPr>
-        <w:widowControl/>
         <w:suppressAutoHyphens w:val="true"/>
       </w:pPr>
     </w:pPrDefault>
@@ -2033,7 +2654,10 @@
     <w:qFormat/>
     <w:pPr>
       <w:widowControl/>
+      <w:suppressAutoHyphens w:val="true"/>
       <w:bidi w:val="0"/>
+      <w:spacing w:before="0" w:after="0"/>
+      <w:jc w:val="left"/>
     </w:pPr>
     <w:rPr>
       <w:rFonts w:ascii="Liberation Serif" w:hAnsi="Liberation Serif" w:eastAsia="NSimSun" w:cs="Arial"/>
